--- a/Entregables/Matriz de comunicacion/Matriz de Comunicaciones.doc.docx
+++ b/Entregables/Matriz de comunicacion/Matriz de Comunicaciones.doc.docx
@@ -105,35 +105,38 @@
           <w:i w:val="0"/>
           <w:sz w:val="28"/>
         </w:rPr>
-        <w:t>Integrantes – Año 2014</w:t>
-      </w:r>
+        <w:t>Integrantes – Año 2015</w:t>
+      </w:r>
+      <w:bookmarkStart w:id="0" w:name="_GoBack"/>
+      <w:bookmarkEnd w:id="0"/>
     </w:p>
     <w:p/>
     <w:tbl>
       <w:tblPr>
         <w:tblStyle w:val="a"/>
-        <w:tblW w:w="8789" w:type="dxa"/>
-        <w:tblInd w:w="142" w:type="dxa"/>
-        <w:tblBorders>
-          <w:top w:val="single" w:sz="6" w:space="0" w:color="000000"/>
-          <w:left w:val="single" w:sz="6" w:space="0" w:color="000000"/>
-          <w:bottom w:val="single" w:sz="6" w:space="0" w:color="000000"/>
-          <w:right w:val="single" w:sz="6" w:space="0" w:color="000000"/>
-          <w:insideH w:val="single" w:sz="6" w:space="0" w:color="000000"/>
-          <w:insideV w:val="single" w:sz="6" w:space="0" w:color="000000"/>
-        </w:tblBorders>
+        <w:tblW w:w="8804" w:type="dxa"/>
+        <w:jc w:val="center"/>
+        <w:tblInd w:w="-345" w:type="dxa"/>
         <w:tblLayout w:type="fixed"/>
         <w:tblLook w:val="0000" w:firstRow="0" w:lastRow="0" w:firstColumn="0" w:lastColumn="0" w:noHBand="0" w:noVBand="0"/>
       </w:tblPr>
       <w:tblGrid>
         <w:gridCol w:w="1985"/>
         <w:gridCol w:w="3402"/>
-        <w:gridCol w:w="3402"/>
+        <w:gridCol w:w="3417"/>
       </w:tblGrid>
       <w:tr>
+        <w:trPr>
+          <w:jc w:val="center"/>
+        </w:trPr>
         <w:tc>
           <w:tcPr>
             <w:tcW w:w="1985" w:type="dxa"/>
+            <w:tcBorders>
+              <w:top w:val="single" w:sz="6" w:space="0" w:color="000000"/>
+              <w:left w:val="single" w:sz="6" w:space="0" w:color="000000"/>
+              <w:bottom w:val="single" w:sz="6" w:space="0" w:color="000000"/>
+            </w:tcBorders>
             <w:shd w:val="clear" w:color="auto" w:fill="A6A6A6"/>
           </w:tcPr>
           <w:p>
@@ -144,7 +147,7 @@
             </w:pPr>
             <w:r>
               <w:rPr>
-                <w:rFonts w:ascii="Verdana" w:eastAsia="Verdana" w:hAnsi="Verdana" w:cs="Verdana"/>
+                <w:rFonts w:ascii="Arial" w:eastAsia="Arial" w:hAnsi="Arial" w:cs="Arial"/>
                 <w:color w:val="FFFFFF"/>
               </w:rPr>
               <w:t>Legajo</w:t>
@@ -154,6 +157,11 @@
         <w:tc>
           <w:tcPr>
             <w:tcW w:w="3402" w:type="dxa"/>
+            <w:tcBorders>
+              <w:top w:val="single" w:sz="6" w:space="0" w:color="000000"/>
+              <w:left w:val="single" w:sz="6" w:space="0" w:color="000000"/>
+              <w:bottom w:val="single" w:sz="6" w:space="0" w:color="000000"/>
+            </w:tcBorders>
             <w:shd w:val="clear" w:color="auto" w:fill="A6A6A6"/>
           </w:tcPr>
           <w:p>
@@ -164,7 +172,7 @@
             </w:pPr>
             <w:r>
               <w:rPr>
-                <w:rFonts w:ascii="Verdana" w:eastAsia="Verdana" w:hAnsi="Verdana" w:cs="Verdana"/>
+                <w:rFonts w:ascii="Arial" w:eastAsia="Arial" w:hAnsi="Arial" w:cs="Arial"/>
                 <w:color w:val="FFFFFF"/>
               </w:rPr>
               <w:t>Nombre</w:t>
@@ -173,7 +181,13 @@
         </w:tc>
         <w:tc>
           <w:tcPr>
-            <w:tcW w:w="3402" w:type="dxa"/>
+            <w:tcW w:w="3417" w:type="dxa"/>
+            <w:tcBorders>
+              <w:top w:val="single" w:sz="6" w:space="0" w:color="000000"/>
+              <w:left w:val="single" w:sz="6" w:space="0" w:color="000000"/>
+              <w:bottom w:val="single" w:sz="6" w:space="0" w:color="000000"/>
+              <w:right w:val="single" w:sz="6" w:space="0" w:color="000000"/>
+            </w:tcBorders>
             <w:shd w:val="clear" w:color="auto" w:fill="A6A6A6"/>
           </w:tcPr>
           <w:p>
@@ -184,7 +198,7 @@
             </w:pPr>
             <w:r>
               <w:rPr>
-                <w:rFonts w:ascii="Verdana" w:eastAsia="Verdana" w:hAnsi="Verdana" w:cs="Verdana"/>
+                <w:rFonts w:ascii="Arial" w:eastAsia="Arial" w:hAnsi="Arial" w:cs="Arial"/>
                 <w:color w:val="FFFFFF"/>
               </w:rPr>
               <w:t>E-Mail</w:t>
@@ -193,22 +207,42 @@
         </w:tc>
       </w:tr>
       <w:tr>
+        <w:trPr>
+          <w:jc w:val="center"/>
+        </w:trPr>
         <w:tc>
           <w:tcPr>
             <w:tcW w:w="1985" w:type="dxa"/>
+            <w:tcBorders>
+              <w:top w:val="single" w:sz="6" w:space="0" w:color="000000"/>
+              <w:left w:val="single" w:sz="6" w:space="0" w:color="000000"/>
+              <w:bottom w:val="single" w:sz="6" w:space="0" w:color="000000"/>
+            </w:tcBorders>
+            <w:shd w:val="clear" w:color="auto" w:fill="FFFFFF"/>
           </w:tcPr>
           <w:p>
             <w:pPr>
               <w:keepLines/>
               <w:widowControl w:val="0"/>
               <w:spacing w:after="120"/>
-              <w:jc w:val="right"/>
-            </w:pPr>
+            </w:pPr>
+            <w:r>
+              <w:rPr>
+                <w:rFonts w:ascii="Arial" w:eastAsia="Arial" w:hAnsi="Arial" w:cs="Arial"/>
+              </w:rPr>
+              <w:t>143069-5</w:t>
+            </w:r>
           </w:p>
         </w:tc>
         <w:tc>
           <w:tcPr>
             <w:tcW w:w="3402" w:type="dxa"/>
+            <w:tcBorders>
+              <w:top w:val="single" w:sz="6" w:space="0" w:color="000000"/>
+              <w:left w:val="single" w:sz="6" w:space="0" w:color="000000"/>
+              <w:bottom w:val="single" w:sz="6" w:space="0" w:color="000000"/>
+            </w:tcBorders>
+            <w:shd w:val="clear" w:color="auto" w:fill="FFFFFF"/>
           </w:tcPr>
           <w:p>
             <w:pPr>
@@ -217,11 +251,85 @@
               <w:spacing w:after="120"/>
               <w:ind w:left="175"/>
             </w:pPr>
+            <w:proofErr w:type="spellStart"/>
+            <w:r>
+              <w:rPr>
+                <w:rFonts w:ascii="Arial" w:eastAsia="Arial" w:hAnsi="Arial" w:cs="Arial"/>
+              </w:rPr>
+              <w:t>Tiberti</w:t>
+            </w:r>
+            <w:proofErr w:type="spellEnd"/>
+            <w:r>
+              <w:rPr>
+                <w:rFonts w:ascii="Arial" w:eastAsia="Arial" w:hAnsi="Arial" w:cs="Arial"/>
+              </w:rPr>
+              <w:t>, Franco</w:t>
+            </w:r>
+          </w:p>
+        </w:tc>
+        <w:tc>
+          <w:tcPr>
+            <w:tcW w:w="3417" w:type="dxa"/>
+            <w:tcBorders>
+              <w:top w:val="single" w:sz="6" w:space="0" w:color="000000"/>
+              <w:left w:val="single" w:sz="6" w:space="0" w:color="000000"/>
+              <w:bottom w:val="single" w:sz="6" w:space="0" w:color="000000"/>
+              <w:right w:val="single" w:sz="6" w:space="0" w:color="000000"/>
+            </w:tcBorders>
+            <w:shd w:val="clear" w:color="auto" w:fill="FFFFFF"/>
+          </w:tcPr>
+          <w:p>
+            <w:pPr>
+              <w:keepLines/>
+              <w:widowControl w:val="0"/>
+              <w:spacing w:after="120"/>
+            </w:pPr>
+            <w:r>
+              <w:rPr>
+                <w:rFonts w:ascii="Arial" w:eastAsia="Arial" w:hAnsi="Arial" w:cs="Arial"/>
+              </w:rPr>
+              <w:t>franco.tiberti87@gmail.com</w:t>
+            </w:r>
+          </w:p>
+        </w:tc>
+      </w:tr>
+      <w:tr>
+        <w:trPr>
+          <w:jc w:val="center"/>
+        </w:trPr>
+        <w:tc>
+          <w:tcPr>
+            <w:tcW w:w="1985" w:type="dxa"/>
+            <w:tcBorders>
+              <w:top w:val="single" w:sz="6" w:space="0" w:color="000000"/>
+              <w:left w:val="single" w:sz="6" w:space="0" w:color="000000"/>
+              <w:bottom w:val="single" w:sz="6" w:space="0" w:color="000000"/>
+            </w:tcBorders>
+            <w:shd w:val="clear" w:color="auto" w:fill="FFFFFF"/>
+          </w:tcPr>
+          <w:p>
+            <w:pPr>
+              <w:keepLines/>
+              <w:widowControl w:val="0"/>
+              <w:spacing w:after="120"/>
+            </w:pPr>
+            <w:r>
+              <w:rPr>
+                <w:rFonts w:ascii="Arial" w:eastAsia="Arial" w:hAnsi="Arial" w:cs="Arial"/>
+              </w:rPr>
+              <w:t>134868-1</w:t>
+            </w:r>
           </w:p>
         </w:tc>
         <w:tc>
           <w:tcPr>
             <w:tcW w:w="3402" w:type="dxa"/>
+            <w:tcBorders>
+              <w:top w:val="single" w:sz="6" w:space="0" w:color="000000"/>
+              <w:left w:val="single" w:sz="6" w:space="0" w:color="000000"/>
+              <w:bottom w:val="single" w:sz="6" w:space="0" w:color="000000"/>
+            </w:tcBorders>
+            <w:shd w:val="clear" w:color="auto" w:fill="FFFFFF"/>
           </w:tcPr>
           <w:p>
             <w:pPr>
@@ -230,26 +338,85 @@
               <w:spacing w:after="120"/>
               <w:ind w:left="175"/>
             </w:pPr>
-          </w:p>
-        </w:tc>
-      </w:tr>
-      <w:tr>
-        <w:tc>
-          <w:tcPr>
-            <w:tcW w:w="1985" w:type="dxa"/>
+            <w:proofErr w:type="spellStart"/>
+            <w:r>
+              <w:rPr>
+                <w:rFonts w:ascii="Arial" w:eastAsia="Arial" w:hAnsi="Arial" w:cs="Arial"/>
+              </w:rPr>
+              <w:t>Budic</w:t>
+            </w:r>
+            <w:proofErr w:type="spellEnd"/>
+            <w:r>
+              <w:rPr>
+                <w:rFonts w:ascii="Arial" w:eastAsia="Arial" w:hAnsi="Arial" w:cs="Arial"/>
+              </w:rPr>
+              <w:t>, Hernán</w:t>
+            </w:r>
+          </w:p>
+        </w:tc>
+        <w:tc>
+          <w:tcPr>
+            <w:tcW w:w="3417" w:type="dxa"/>
+            <w:tcBorders>
+              <w:top w:val="single" w:sz="6" w:space="0" w:color="000000"/>
+              <w:left w:val="single" w:sz="6" w:space="0" w:color="000000"/>
+              <w:bottom w:val="single" w:sz="6" w:space="0" w:color="000000"/>
+              <w:right w:val="single" w:sz="6" w:space="0" w:color="000000"/>
+            </w:tcBorders>
+            <w:shd w:val="clear" w:color="auto" w:fill="FFFFFF"/>
           </w:tcPr>
           <w:p>
             <w:pPr>
               <w:keepLines/>
               <w:widowControl w:val="0"/>
               <w:spacing w:after="120"/>
-              <w:jc w:val="right"/>
-            </w:pPr>
+            </w:pPr>
+            <w:r>
+              <w:rPr>
+                <w:rFonts w:ascii="Arial" w:eastAsia="Arial" w:hAnsi="Arial" w:cs="Arial"/>
+              </w:rPr>
+              <w:t>budichernan@gmail.com</w:t>
+            </w:r>
+          </w:p>
+        </w:tc>
+      </w:tr>
+      <w:tr>
+        <w:trPr>
+          <w:jc w:val="center"/>
+        </w:trPr>
+        <w:tc>
+          <w:tcPr>
+            <w:tcW w:w="1985" w:type="dxa"/>
+            <w:tcBorders>
+              <w:top w:val="single" w:sz="6" w:space="0" w:color="000000"/>
+              <w:left w:val="single" w:sz="6" w:space="0" w:color="000000"/>
+              <w:bottom w:val="single" w:sz="6" w:space="0" w:color="000000"/>
+            </w:tcBorders>
+            <w:shd w:val="clear" w:color="auto" w:fill="FFFFFF"/>
+          </w:tcPr>
+          <w:p>
+            <w:pPr>
+              <w:keepLines/>
+              <w:widowControl w:val="0"/>
+              <w:spacing w:after="120"/>
+            </w:pPr>
+            <w:r>
+              <w:rPr>
+                <w:rFonts w:ascii="Arial" w:eastAsia="Arial" w:hAnsi="Arial" w:cs="Arial"/>
+              </w:rPr>
+              <w:t>128257-8</w:t>
+            </w:r>
           </w:p>
         </w:tc>
         <w:tc>
           <w:tcPr>
             <w:tcW w:w="3402" w:type="dxa"/>
+            <w:tcBorders>
+              <w:top w:val="single" w:sz="6" w:space="0" w:color="000000"/>
+              <w:left w:val="single" w:sz="6" w:space="0" w:color="000000"/>
+              <w:bottom w:val="single" w:sz="6" w:space="0" w:color="000000"/>
+            </w:tcBorders>
+            <w:shd w:val="clear" w:color="auto" w:fill="FFFFFF"/>
           </w:tcPr>
           <w:p>
             <w:pPr>
@@ -258,11 +425,88 @@
               <w:spacing w:after="120"/>
               <w:ind w:left="175"/>
             </w:pPr>
+            <w:proofErr w:type="spellStart"/>
+            <w:r>
+              <w:rPr>
+                <w:rFonts w:ascii="Arial" w:eastAsia="Arial" w:hAnsi="Arial" w:cs="Arial"/>
+                <w:highlight w:val="white"/>
+              </w:rPr>
+              <w:t>Rodriguez</w:t>
+            </w:r>
+            <w:proofErr w:type="spellEnd"/>
+            <w:r>
+              <w:rPr>
+                <w:rFonts w:ascii="Arial" w:eastAsia="Arial" w:hAnsi="Arial" w:cs="Arial"/>
+                <w:highlight w:val="white"/>
+              </w:rPr>
+              <w:t>, Maximiliano</w:t>
+            </w:r>
+          </w:p>
+        </w:tc>
+        <w:tc>
+          <w:tcPr>
+            <w:tcW w:w="3417" w:type="dxa"/>
+            <w:tcBorders>
+              <w:top w:val="single" w:sz="6" w:space="0" w:color="000000"/>
+              <w:left w:val="single" w:sz="6" w:space="0" w:color="000000"/>
+              <w:bottom w:val="single" w:sz="6" w:space="0" w:color="000000"/>
+              <w:right w:val="single" w:sz="6" w:space="0" w:color="000000"/>
+            </w:tcBorders>
+            <w:shd w:val="clear" w:color="auto" w:fill="FFFFFF"/>
+          </w:tcPr>
+          <w:p>
+            <w:pPr>
+              <w:keepLines/>
+              <w:widowControl w:val="0"/>
+              <w:spacing w:after="120"/>
+            </w:pPr>
+            <w:r>
+              <w:rPr>
+                <w:rFonts w:ascii="Arial" w:eastAsia="Arial" w:hAnsi="Arial" w:cs="Arial"/>
+                <w:highlight w:val="white"/>
+              </w:rPr>
+              <w:t>maximilianorodriguezt@gmail.com</w:t>
+            </w:r>
+          </w:p>
+        </w:tc>
+      </w:tr>
+      <w:tr>
+        <w:trPr>
+          <w:jc w:val="center"/>
+        </w:trPr>
+        <w:tc>
+          <w:tcPr>
+            <w:tcW w:w="1985" w:type="dxa"/>
+            <w:tcBorders>
+              <w:top w:val="single" w:sz="6" w:space="0" w:color="000000"/>
+              <w:left w:val="single" w:sz="6" w:space="0" w:color="000000"/>
+              <w:bottom w:val="single" w:sz="6" w:space="0" w:color="000000"/>
+            </w:tcBorders>
+            <w:shd w:val="clear" w:color="auto" w:fill="FFFFFF"/>
+          </w:tcPr>
+          <w:p>
+            <w:pPr>
+              <w:keepLines/>
+              <w:widowControl w:val="0"/>
+              <w:spacing w:after="120"/>
+            </w:pPr>
+            <w:r>
+              <w:rPr>
+                <w:rFonts w:ascii="Arial" w:eastAsia="Arial" w:hAnsi="Arial" w:cs="Arial"/>
+              </w:rPr>
+              <w:t>137051-0</w:t>
+            </w:r>
           </w:p>
         </w:tc>
         <w:tc>
           <w:tcPr>
             <w:tcW w:w="3402" w:type="dxa"/>
+            <w:tcBorders>
+              <w:top w:val="single" w:sz="6" w:space="0" w:color="000000"/>
+              <w:left w:val="single" w:sz="6" w:space="0" w:color="000000"/>
+              <w:bottom w:val="single" w:sz="6" w:space="0" w:color="000000"/>
+            </w:tcBorders>
+            <w:shd w:val="clear" w:color="auto" w:fill="FFFFFF"/>
           </w:tcPr>
           <w:p>
             <w:pPr>
@@ -271,129 +515,46 @@
               <w:spacing w:after="120"/>
               <w:ind w:left="175"/>
             </w:pPr>
-          </w:p>
-        </w:tc>
-      </w:tr>
-      <w:tr>
-        <w:tc>
-          <w:tcPr>
-            <w:tcW w:w="1985" w:type="dxa"/>
+            <w:proofErr w:type="spellStart"/>
+            <w:r>
+              <w:rPr>
+                <w:rFonts w:ascii="Arial" w:eastAsia="Arial" w:hAnsi="Arial" w:cs="Arial"/>
+              </w:rPr>
+              <w:t>Croci</w:t>
+            </w:r>
+            <w:proofErr w:type="spellEnd"/>
+            <w:r>
+              <w:rPr>
+                <w:rFonts w:ascii="Arial" w:eastAsia="Arial" w:hAnsi="Arial" w:cs="Arial"/>
+              </w:rPr>
+              <w:t>, Federico</w:t>
+            </w:r>
+          </w:p>
+        </w:tc>
+        <w:tc>
+          <w:tcPr>
+            <w:tcW w:w="3417" w:type="dxa"/>
+            <w:tcBorders>
+              <w:top w:val="single" w:sz="6" w:space="0" w:color="000000"/>
+              <w:left w:val="single" w:sz="6" w:space="0" w:color="000000"/>
+              <w:bottom w:val="single" w:sz="6" w:space="0" w:color="000000"/>
+              <w:right w:val="single" w:sz="6" w:space="0" w:color="000000"/>
+            </w:tcBorders>
+            <w:shd w:val="clear" w:color="auto" w:fill="FFFFFF"/>
           </w:tcPr>
           <w:p>
             <w:pPr>
               <w:keepLines/>
               <w:widowControl w:val="0"/>
               <w:spacing w:after="120"/>
-              <w:jc w:val="right"/>
-            </w:pPr>
-          </w:p>
-        </w:tc>
-        <w:tc>
-          <w:tcPr>
-            <w:tcW w:w="3402" w:type="dxa"/>
-          </w:tcPr>
-          <w:p>
-            <w:pPr>
-              <w:keepLines/>
-              <w:widowControl w:val="0"/>
-              <w:spacing w:after="120"/>
-              <w:ind w:left="175"/>
-            </w:pPr>
-          </w:p>
-        </w:tc>
-        <w:tc>
-          <w:tcPr>
-            <w:tcW w:w="3402" w:type="dxa"/>
-          </w:tcPr>
-          <w:p>
-            <w:pPr>
-              <w:keepLines/>
-              <w:widowControl w:val="0"/>
-              <w:spacing w:after="120"/>
-              <w:ind w:left="175"/>
-            </w:pPr>
-          </w:p>
-        </w:tc>
-      </w:tr>
-      <w:tr>
-        <w:tc>
-          <w:tcPr>
-            <w:tcW w:w="1985" w:type="dxa"/>
-          </w:tcPr>
-          <w:p>
-            <w:pPr>
-              <w:keepLines/>
-              <w:widowControl w:val="0"/>
-              <w:spacing w:after="120"/>
-              <w:jc w:val="right"/>
-            </w:pPr>
-          </w:p>
-        </w:tc>
-        <w:tc>
-          <w:tcPr>
-            <w:tcW w:w="3402" w:type="dxa"/>
-          </w:tcPr>
-          <w:p>
-            <w:pPr>
-              <w:keepLines/>
-              <w:widowControl w:val="0"/>
-              <w:spacing w:after="120"/>
-              <w:ind w:left="175"/>
-            </w:pPr>
-          </w:p>
-        </w:tc>
-        <w:tc>
-          <w:tcPr>
-            <w:tcW w:w="3402" w:type="dxa"/>
-          </w:tcPr>
-          <w:p>
-            <w:pPr>
-              <w:keepLines/>
-              <w:widowControl w:val="0"/>
-              <w:spacing w:after="120"/>
-              <w:ind w:left="175"/>
-            </w:pPr>
-          </w:p>
-        </w:tc>
-      </w:tr>
-      <w:tr>
-        <w:tc>
-          <w:tcPr>
-            <w:tcW w:w="1985" w:type="dxa"/>
-          </w:tcPr>
-          <w:p>
-            <w:pPr>
-              <w:keepLines/>
-              <w:widowControl w:val="0"/>
-              <w:spacing w:after="120"/>
-              <w:jc w:val="right"/>
-            </w:pPr>
-          </w:p>
-        </w:tc>
-        <w:tc>
-          <w:tcPr>
-            <w:tcW w:w="3402" w:type="dxa"/>
-          </w:tcPr>
-          <w:p>
-            <w:pPr>
-              <w:keepLines/>
-              <w:widowControl w:val="0"/>
-              <w:spacing w:after="120"/>
-              <w:ind w:left="175"/>
-            </w:pPr>
-          </w:p>
-        </w:tc>
-        <w:tc>
-          <w:tcPr>
-            <w:tcW w:w="3402" w:type="dxa"/>
-          </w:tcPr>
-          <w:p>
-            <w:pPr>
-              <w:keepLines/>
-              <w:widowControl w:val="0"/>
-              <w:spacing w:after="120"/>
-              <w:ind w:left="175"/>
-            </w:pPr>
+            </w:pPr>
+            <w:r>
+              <w:rPr>
+                <w:rFonts w:ascii="Arial" w:eastAsia="Arial" w:hAnsi="Arial" w:cs="Arial"/>
+                <w:highlight w:val="white"/>
+              </w:rPr>
+              <w:t>fedecroci@hotmail.com</w:t>
+            </w:r>
           </w:p>
         </w:tc>
       </w:tr>
@@ -558,8 +719,8 @@
       <w:pPr>
         <w:jc w:val="both"/>
       </w:pPr>
-      <w:bookmarkStart w:id="0" w:name="h.gjdgxs" w:colFirst="0" w:colLast="0"/>
-      <w:bookmarkEnd w:id="0"/>
+      <w:bookmarkStart w:id="1" w:name="h.gjdgxs" w:colFirst="0" w:colLast="0"/>
+      <w:bookmarkEnd w:id="1"/>
     </w:p>
     <w:p>
       <w:pPr>
@@ -607,13 +768,7 @@
         <w:rPr>
           <w:rFonts w:ascii="Arial" w:eastAsia="Arial" w:hAnsi="Arial" w:cs="Arial"/>
         </w:rPr>
-        <w:t>, distribución, almacen</w:t>
-      </w:r>
-      <w:r>
-        <w:rPr>
-          <w:rFonts w:ascii="Arial" w:eastAsia="Arial" w:hAnsi="Arial" w:cs="Arial"/>
-        </w:rPr>
-        <w:t xml:space="preserve">amiento, recuperación y el destino final de la Información presente </w:t>
+        <w:t xml:space="preserve">, distribución, almacenamiento, recuperación y el destino final de la Información presente </w:t>
       </w:r>
     </w:p>
     <w:p>
@@ -1564,15 +1719,7 @@
           <w:b/>
           <w:sz w:val="28"/>
         </w:rPr>
-        <w:t>Ti</w:t>
-      </w:r>
-      <w:r>
-        <w:rPr>
-          <w:rFonts w:ascii="Arial Black" w:eastAsia="Arial Black" w:hAnsi="Arial Black" w:cs="Arial Black"/>
-          <w:b/>
-          <w:sz w:val="28"/>
-        </w:rPr>
-        <w:t>po de Reuniones acordadas del Proyecto:</w:t>
+        <w:t>Tipo de Reuniones acordadas del Proyecto:</w:t>
       </w:r>
     </w:p>
     <w:p>
@@ -1862,14 +2009,7 @@
                 <w:rFonts w:ascii="Arial" w:eastAsia="Arial" w:hAnsi="Arial" w:cs="Arial"/>
                 <w:sz w:val="22"/>
               </w:rPr>
-              <w:t xml:space="preserve">Equipo de </w:t>
-            </w:r>
-            <w:r>
-              <w:rPr>
-                <w:rFonts w:ascii="Arial" w:eastAsia="Arial" w:hAnsi="Arial" w:cs="Arial"/>
-                <w:sz w:val="22"/>
-              </w:rPr>
-              <w:t>trabajo</w:t>
+              <w:t>Equipo de trabajo</w:t>
             </w:r>
           </w:p>
         </w:tc>
@@ -2220,8 +2360,6 @@
         <w:lastRenderedPageBreak/>
         <w:br w:type="page"/>
       </w:r>
-      <w:bookmarkStart w:id="1" w:name="_GoBack"/>
-      <w:bookmarkEnd w:id="1"/>
     </w:p>
     <w:p/>
     <w:p>
@@ -2468,7 +2606,7 @@
       <w:rPr>
         <w:noProof/>
       </w:rPr>
-      <w:t>5</w:t>
+      <w:t>3</w:t>
     </w:r>
     <w:r>
       <w:fldChar w:fldCharType="end"/>

--- a/Entregables/Matriz de comunicacion/Matriz de Comunicaciones.doc.docx
+++ b/Entregables/Matriz de comunicacion/Matriz de Comunicaciones.doc.docx
@@ -1,41 +1,41 @@
 
 <file path=word/document.xml><?xml version="1.0" encoding="utf-8"?>
-<w:document xmlns:wpc="http://schemas.microsoft.com/office/word/2010/wordprocessingCanvas" xmlns:mc="http://schemas.openxmlformats.org/markup-compatibility/2006" xmlns:o="urn:schemas-microsoft-com:office:office" xmlns:r="http://schemas.openxmlformats.org/officeDocument/2006/relationships" xmlns:m="http://schemas.openxmlformats.org/officeDocument/2006/math" xmlns:v="urn:schemas-microsoft-com:vml" xmlns:wp14="http://schemas.microsoft.com/office/word/2010/wordprocessingDrawing" xmlns:wp="http://schemas.openxmlformats.org/drawingml/2006/wordprocessingDrawing" xmlns:w10="urn:schemas-microsoft-com:office:word" xmlns:w="http://schemas.openxmlformats.org/wordprocessingml/2006/main" xmlns:w14="http://schemas.microsoft.com/office/word/2010/wordml" xmlns:wpg="http://schemas.microsoft.com/office/word/2010/wordprocessingGroup" xmlns:wpi="http://schemas.microsoft.com/office/word/2010/wordprocessingInk" xmlns:wne="http://schemas.microsoft.com/office/word/2006/wordml" xmlns:wps="http://schemas.microsoft.com/office/word/2010/wordprocessingShape" mc:Ignorable="w14 wp14">
+<w:document xmlns:wpc="http://schemas.microsoft.com/office/word/2010/wordprocessingCanvas" xmlns:mc="http://schemas.openxmlformats.org/markup-compatibility/2006" xmlns:o="urn:schemas-microsoft-com:office:office" xmlns:r="http://schemas.openxmlformats.org/officeDocument/2006/relationships" xmlns:m="http://schemas.openxmlformats.org/officeDocument/2006/math" xmlns:v="urn:schemas-microsoft-com:vml" xmlns:wp14="http://schemas.microsoft.com/office/word/2010/wordprocessingDrawing" xmlns:wp="http://schemas.openxmlformats.org/drawingml/2006/wordprocessingDrawing" xmlns:w10="urn:schemas-microsoft-com:office:word" xmlns:w="http://schemas.openxmlformats.org/wordprocessingml/2006/main" xmlns:w14="http://schemas.microsoft.com/office/word/2010/wordml" xmlns:w15="http://schemas.microsoft.com/office/word/2012/wordml" xmlns:wpg="http://schemas.microsoft.com/office/word/2010/wordprocessingGroup" xmlns:wpi="http://schemas.microsoft.com/office/word/2010/wordprocessingInk" xmlns:wne="http://schemas.microsoft.com/office/word/2006/wordml" xmlns:wps="http://schemas.microsoft.com/office/word/2010/wordprocessingShape" mc:Ignorable="w14 w15 wp14">
   <w:background w:color="FFFFFF"/>
   <w:body>
     <w:p>
       <w:pPr>
-        <w:pStyle w:val="Title"/>
-      </w:pPr>
-    </w:p>
-    <w:p>
-      <w:pPr>
-        <w:pStyle w:val="Title"/>
-      </w:pPr>
-    </w:p>
-    <w:p>
-      <w:pPr>
-        <w:pStyle w:val="Title"/>
-      </w:pPr>
-    </w:p>
-    <w:p>
-      <w:pPr>
-        <w:pStyle w:val="Title"/>
-      </w:pPr>
-    </w:p>
-    <w:p>
-      <w:pPr>
-        <w:pStyle w:val="Title"/>
-      </w:pPr>
-    </w:p>
-    <w:p>
-      <w:pPr>
-        <w:pStyle w:val="Title"/>
-      </w:pPr>
-    </w:p>
-    <w:p>
-      <w:pPr>
-        <w:pStyle w:val="Title"/>
+        <w:pStyle w:val="Puesto"/>
+      </w:pPr>
+    </w:p>
+    <w:p>
+      <w:pPr>
+        <w:pStyle w:val="Puesto"/>
+      </w:pPr>
+    </w:p>
+    <w:p>
+      <w:pPr>
+        <w:pStyle w:val="Puesto"/>
+      </w:pPr>
+    </w:p>
+    <w:p>
+      <w:pPr>
+        <w:pStyle w:val="Puesto"/>
+      </w:pPr>
+    </w:p>
+    <w:p>
+      <w:pPr>
+        <w:pStyle w:val="Puesto"/>
+      </w:pPr>
+    </w:p>
+    <w:p>
+      <w:pPr>
+        <w:pStyle w:val="Puesto"/>
+      </w:pPr>
+    </w:p>
+    <w:p>
+      <w:pPr>
+        <w:pStyle w:val="Puesto"/>
       </w:pPr>
       <w:r>
         <w:rPr>
@@ -54,7 +54,7 @@
     </w:p>
     <w:p>
       <w:pPr>
-        <w:pStyle w:val="Title"/>
+        <w:pStyle w:val="Puesto"/>
       </w:pPr>
       <w:r>
         <w:rPr>
@@ -65,38 +65,38 @@
     </w:p>
     <w:p>
       <w:pPr>
-        <w:pStyle w:val="Title"/>
-      </w:pPr>
-    </w:p>
-    <w:p>
-      <w:pPr>
-        <w:pStyle w:val="Title"/>
-      </w:pPr>
-    </w:p>
-    <w:p>
-      <w:pPr>
-        <w:pStyle w:val="Title"/>
-      </w:pPr>
-    </w:p>
-    <w:p>
-      <w:pPr>
-        <w:pStyle w:val="Title"/>
-      </w:pPr>
-    </w:p>
-    <w:p>
-      <w:pPr>
-        <w:pStyle w:val="Title"/>
+        <w:pStyle w:val="Puesto"/>
+      </w:pPr>
+    </w:p>
+    <w:p>
+      <w:pPr>
+        <w:pStyle w:val="Puesto"/>
+      </w:pPr>
+    </w:p>
+    <w:p>
+      <w:pPr>
+        <w:pStyle w:val="Puesto"/>
+      </w:pPr>
+    </w:p>
+    <w:p>
+      <w:pPr>
+        <w:pStyle w:val="Puesto"/>
+      </w:pPr>
+    </w:p>
+    <w:p>
+      <w:pPr>
+        <w:pStyle w:val="Puesto"/>
         <w:jc w:val="left"/>
       </w:pPr>
     </w:p>
     <w:p>
       <w:pPr>
-        <w:pStyle w:val="Title"/>
-      </w:pPr>
-    </w:p>
-    <w:p>
-      <w:pPr>
-        <w:pStyle w:val="Title"/>
+        <w:pStyle w:val="Puesto"/>
+      </w:pPr>
+    </w:p>
+    <w:p>
+      <w:pPr>
+        <w:pStyle w:val="Puesto"/>
       </w:pPr>
       <w:r>
         <w:rPr>
@@ -107,8 +107,6 @@
         </w:rPr>
         <w:t>Integrantes – Año 2015</w:t>
       </w:r>
-      <w:bookmarkStart w:id="0" w:name="_GoBack"/>
-      <w:bookmarkEnd w:id="0"/>
     </w:p>
     <w:p/>
     <w:tbl>
@@ -116,7 +114,6 @@
         <w:tblStyle w:val="a"/>
         <w:tblW w:w="8804" w:type="dxa"/>
         <w:jc w:val="center"/>
-        <w:tblInd w:w="-345" w:type="dxa"/>
         <w:tblLayout w:type="fixed"/>
         <w:tblLook w:val="0000" w:firstRow="0" w:lastRow="0" w:firstColumn="0" w:lastColumn="0" w:noHBand="0" w:noVBand="0"/>
       </w:tblPr>
@@ -251,19 +248,11 @@
               <w:spacing w:after="120"/>
               <w:ind w:left="175"/>
             </w:pPr>
-            <w:proofErr w:type="spellStart"/>
             <w:r>
               <w:rPr>
                 <w:rFonts w:ascii="Arial" w:eastAsia="Arial" w:hAnsi="Arial" w:cs="Arial"/>
               </w:rPr>
-              <w:t>Tiberti</w:t>
-            </w:r>
-            <w:proofErr w:type="spellEnd"/>
-            <w:r>
-              <w:rPr>
-                <w:rFonts w:ascii="Arial" w:eastAsia="Arial" w:hAnsi="Arial" w:cs="Arial"/>
-              </w:rPr>
-              <w:t>, Franco</w:t>
+              <w:t>Tiberti, Franco</w:t>
             </w:r>
           </w:p>
         </w:tc>
@@ -338,19 +327,11 @@
               <w:spacing w:after="120"/>
               <w:ind w:left="175"/>
             </w:pPr>
-            <w:proofErr w:type="spellStart"/>
             <w:r>
               <w:rPr>
                 <w:rFonts w:ascii="Arial" w:eastAsia="Arial" w:hAnsi="Arial" w:cs="Arial"/>
               </w:rPr>
-              <w:t>Budic</w:t>
-            </w:r>
-            <w:proofErr w:type="spellEnd"/>
-            <w:r>
-              <w:rPr>
-                <w:rFonts w:ascii="Arial" w:eastAsia="Arial" w:hAnsi="Arial" w:cs="Arial"/>
-              </w:rPr>
-              <w:t>, Hernán</w:t>
+              <w:t>Budic, Hernán</w:t>
             </w:r>
           </w:p>
         </w:tc>
@@ -425,21 +406,12 @@
               <w:spacing w:after="120"/>
               <w:ind w:left="175"/>
             </w:pPr>
-            <w:proofErr w:type="spellStart"/>
             <w:r>
               <w:rPr>
                 <w:rFonts w:ascii="Arial" w:eastAsia="Arial" w:hAnsi="Arial" w:cs="Arial"/>
                 <w:highlight w:val="white"/>
               </w:rPr>
-              <w:t>Rodriguez</w:t>
-            </w:r>
-            <w:proofErr w:type="spellEnd"/>
-            <w:r>
-              <w:rPr>
-                <w:rFonts w:ascii="Arial" w:eastAsia="Arial" w:hAnsi="Arial" w:cs="Arial"/>
-                <w:highlight w:val="white"/>
-              </w:rPr>
-              <w:t>, Maximiliano</w:t>
+              <w:t>Rodriguez, Maximiliano</w:t>
             </w:r>
           </w:p>
         </w:tc>
@@ -515,19 +487,11 @@
               <w:spacing w:after="120"/>
               <w:ind w:left="175"/>
             </w:pPr>
-            <w:proofErr w:type="spellStart"/>
             <w:r>
               <w:rPr>
                 <w:rFonts w:ascii="Arial" w:eastAsia="Arial" w:hAnsi="Arial" w:cs="Arial"/>
               </w:rPr>
-              <w:t>Croci</w:t>
-            </w:r>
-            <w:proofErr w:type="spellEnd"/>
-            <w:r>
-              <w:rPr>
-                <w:rFonts w:ascii="Arial" w:eastAsia="Arial" w:hAnsi="Arial" w:cs="Arial"/>
-              </w:rPr>
-              <w:t>, Federico</w:t>
+              <w:t>Croci, Federico</w:t>
             </w:r>
           </w:p>
         </w:tc>
@@ -564,7 +528,7 @@
     <w:p/>
     <w:p>
       <w:pPr>
-        <w:pStyle w:val="Title"/>
+        <w:pStyle w:val="Puesto"/>
         <w:jc w:val="left"/>
       </w:pPr>
       <w:r>
@@ -641,42 +605,13 @@
           <w:i/>
           <w:sz w:val="22"/>
         </w:rPr>
-        <w:t xml:space="preserve">Ing. Federico </w:t>
-      </w:r>
-      <w:proofErr w:type="spellStart"/>
-      <w:r>
-        <w:rPr>
-          <w:rFonts w:ascii="Arial" w:eastAsia="Arial" w:hAnsi="Arial" w:cs="Arial"/>
-          <w:i/>
-          <w:sz w:val="22"/>
-        </w:rPr>
-        <w:t>Casuseslu</w:t>
-      </w:r>
-      <w:proofErr w:type="spellEnd"/>
-      <w:r>
-        <w:rPr>
-          <w:rFonts w:ascii="Arial" w:eastAsia="Arial" w:hAnsi="Arial" w:cs="Arial"/>
-          <w:i/>
-          <w:sz w:val="22"/>
-        </w:rPr>
-        <w:t xml:space="preserve">, Ing. Nicolás </w:t>
-      </w:r>
-      <w:proofErr w:type="spellStart"/>
-      <w:r>
-        <w:rPr>
-          <w:rFonts w:ascii="Arial" w:eastAsia="Arial" w:hAnsi="Arial" w:cs="Arial"/>
-          <w:i/>
-          <w:sz w:val="22"/>
-        </w:rPr>
-        <w:t>Rodriguez</w:t>
-      </w:r>
-      <w:proofErr w:type="spellEnd"/>
+        <w:t>Ing. Federico Casuseslu, Ing. Nicolás Rodriguez</w:t>
+      </w:r>
     </w:p>
     <w:p>
       <w:pPr>
         <w:jc w:val="both"/>
       </w:pPr>
-      <w:proofErr w:type="spellStart"/>
       <w:r>
         <w:rPr>
           <w:rFonts w:ascii="Arial" w:eastAsia="Arial" w:hAnsi="Arial" w:cs="Arial"/>
@@ -684,17 +619,7 @@
           <w:i/>
           <w:sz w:val="22"/>
         </w:rPr>
-        <w:t>Controller</w:t>
-      </w:r>
-      <w:proofErr w:type="spellEnd"/>
-      <w:r>
-        <w:rPr>
-          <w:rFonts w:ascii="Arial" w:eastAsia="Arial" w:hAnsi="Arial" w:cs="Arial"/>
-          <w:b/>
-          <w:i/>
-          <w:sz w:val="22"/>
-        </w:rPr>
-        <w:t xml:space="preserve">: </w:t>
+        <w:t xml:space="preserve">Controller: </w:t>
       </w:r>
       <w:r>
         <w:rPr>
@@ -719,12 +644,12 @@
       <w:pPr>
         <w:jc w:val="both"/>
       </w:pPr>
-      <w:bookmarkStart w:id="1" w:name="h.gjdgxs" w:colFirst="0" w:colLast="0"/>
-      <w:bookmarkEnd w:id="1"/>
-    </w:p>
-    <w:p>
-      <w:pPr>
-        <w:pStyle w:val="Title"/>
+      <w:bookmarkStart w:id="0" w:name="h.gjdgxs" w:colFirst="0" w:colLast="0"/>
+      <w:bookmarkEnd w:id="0"/>
+    </w:p>
+    <w:p>
+      <w:pPr>
+        <w:pStyle w:val="Puesto"/>
         <w:jc w:val="left"/>
       </w:pPr>
       <w:r>
@@ -780,19 +705,11 @@
       <w:pPr>
         <w:jc w:val="both"/>
       </w:pPr>
-      <w:proofErr w:type="gramStart"/>
       <w:r>
         <w:rPr>
           <w:rFonts w:ascii="Arial" w:eastAsia="Arial" w:hAnsi="Arial" w:cs="Arial"/>
         </w:rPr>
-        <w:t>en</w:t>
-      </w:r>
-      <w:proofErr w:type="gramEnd"/>
-      <w:r>
-        <w:rPr>
-          <w:rFonts w:ascii="Arial" w:eastAsia="Arial" w:hAnsi="Arial" w:cs="Arial"/>
-        </w:rPr>
-        <w:t xml:space="preserve"> el proyecto en Tiempo y Forma.</w:t>
+        <w:t>en el proyecto en Tiempo y Forma.</w:t>
       </w:r>
     </w:p>
     <w:p>
@@ -812,7 +729,7 @@
     </w:p>
     <w:p>
       <w:pPr>
-        <w:pStyle w:val="Title"/>
+        <w:pStyle w:val="Puesto"/>
         <w:jc w:val="left"/>
       </w:pPr>
       <w:r>
@@ -827,13 +744,13 @@
     </w:p>
     <w:p>
       <w:pPr>
-        <w:pStyle w:val="Title"/>
+        <w:pStyle w:val="Puesto"/>
         <w:jc w:val="left"/>
       </w:pPr>
     </w:p>
     <w:p>
       <w:pPr>
-        <w:pStyle w:val="Title"/>
+        <w:pStyle w:val="Puesto"/>
       </w:pPr>
     </w:p>
     <w:tbl>
@@ -968,7 +885,7 @@
           </w:tcPr>
           <w:p>
             <w:pPr>
-              <w:pStyle w:val="Title"/>
+              <w:pStyle w:val="Puesto"/>
               <w:spacing w:before="120" w:after="120"/>
             </w:pPr>
             <w:r>
@@ -987,7 +904,7 @@
           </w:tcPr>
           <w:p>
             <w:pPr>
-              <w:pStyle w:val="Title"/>
+              <w:pStyle w:val="Puesto"/>
               <w:spacing w:before="120" w:after="120"/>
             </w:pPr>
             <w:r>
@@ -998,34 +915,23 @@
               </w:rPr>
               <w:t>Sponsors</w:t>
             </w:r>
-          </w:p>
-        </w:tc>
-        <w:tc>
-          <w:tcPr>
-            <w:tcW w:w="1560" w:type="dxa"/>
-          </w:tcPr>
-          <w:p>
-            <w:pPr>
-              <w:pStyle w:val="Title"/>
-              <w:spacing w:before="120" w:after="120"/>
-            </w:pPr>
             <w:r>
               <w:rPr>
                 <w:b w:val="0"/>
                 <w:i w:val="0"/>
                 <w:sz w:val="22"/>
               </w:rPr>
-              <w:t>Reunión</w:t>
-            </w:r>
-          </w:p>
-        </w:tc>
-        <w:tc>
-          <w:tcPr>
-            <w:tcW w:w="1842" w:type="dxa"/>
-          </w:tcPr>
-          <w:p>
-            <w:pPr>
-              <w:pStyle w:val="Title"/>
+              <w:t xml:space="preserve"> y equipo</w:t>
+            </w:r>
+          </w:p>
+        </w:tc>
+        <w:tc>
+          <w:tcPr>
+            <w:tcW w:w="1560" w:type="dxa"/>
+          </w:tcPr>
+          <w:p>
+            <w:pPr>
+              <w:pStyle w:val="Puesto"/>
               <w:spacing w:before="120" w:after="120"/>
             </w:pPr>
             <w:r>
@@ -1034,38 +940,25 @@
                 <w:i w:val="0"/>
                 <w:sz w:val="22"/>
               </w:rPr>
-              <w:t>Semanal</w:t>
-            </w:r>
-          </w:p>
-        </w:tc>
-        <w:tc>
-          <w:tcPr>
-            <w:tcW w:w="1843" w:type="dxa"/>
-          </w:tcPr>
-          <w:p>
-            <w:pPr>
-              <w:pStyle w:val="Title"/>
-              <w:spacing w:before="120" w:after="120"/>
-            </w:pPr>
+              <w:t>Reunión</w:t>
+            </w:r>
             <w:r>
               <w:rPr>
                 <w:b w:val="0"/>
                 <w:i w:val="0"/>
                 <w:sz w:val="22"/>
               </w:rPr>
-              <w:t>Project Manager</w:t>
-            </w:r>
-          </w:p>
-        </w:tc>
-      </w:tr>
-      <w:tr>
-        <w:tc>
-          <w:tcPr>
-            <w:tcW w:w="2376" w:type="dxa"/>
-          </w:tcPr>
-          <w:p>
-            <w:pPr>
-              <w:pStyle w:val="Title"/>
+              <w:t xml:space="preserve"> y escrito</w:t>
+            </w:r>
+          </w:p>
+        </w:tc>
+        <w:tc>
+          <w:tcPr>
+            <w:tcW w:w="1842" w:type="dxa"/>
+          </w:tcPr>
+          <w:p>
+            <w:pPr>
+              <w:pStyle w:val="Puesto"/>
               <w:spacing w:before="120" w:after="120"/>
             </w:pPr>
             <w:r>
@@ -1074,25 +967,38 @@
                 <w:i w:val="0"/>
                 <w:sz w:val="22"/>
               </w:rPr>
-              <w:t>Asignación</w:t>
-            </w:r>
+              <w:t>Semanal</w:t>
+            </w:r>
+          </w:p>
+        </w:tc>
+        <w:tc>
+          <w:tcPr>
+            <w:tcW w:w="1843" w:type="dxa"/>
+          </w:tcPr>
+          <w:p>
+            <w:pPr>
+              <w:pStyle w:val="Puesto"/>
+              <w:spacing w:before="120" w:after="120"/>
+            </w:pPr>
             <w:r>
               <w:rPr>
                 <w:b w:val="0"/>
                 <w:i w:val="0"/>
                 <w:sz w:val="22"/>
               </w:rPr>
-              <w:t xml:space="preserve"> de tareas</w:t>
-            </w:r>
-          </w:p>
-        </w:tc>
-        <w:tc>
-          <w:tcPr>
-            <w:tcW w:w="1701" w:type="dxa"/>
-          </w:tcPr>
-          <w:p>
-            <w:pPr>
-              <w:pStyle w:val="Title"/>
+              <w:t>Project Manager</w:t>
+            </w:r>
+          </w:p>
+        </w:tc>
+      </w:tr>
+      <w:tr>
+        <w:tc>
+          <w:tcPr>
+            <w:tcW w:w="2376" w:type="dxa"/>
+          </w:tcPr>
+          <w:p>
+            <w:pPr>
+              <w:pStyle w:val="Puesto"/>
               <w:spacing w:before="120" w:after="120"/>
             </w:pPr>
             <w:r>
@@ -1101,36 +1007,25 @@
                 <w:i w:val="0"/>
                 <w:sz w:val="22"/>
               </w:rPr>
-              <w:t>Equipo de trabajo</w:t>
-            </w:r>
-          </w:p>
-        </w:tc>
-        <w:tc>
-          <w:tcPr>
-            <w:tcW w:w="1560" w:type="dxa"/>
-          </w:tcPr>
-          <w:p>
-            <w:pPr>
-              <w:pStyle w:val="Title"/>
-              <w:spacing w:before="120" w:after="120"/>
-            </w:pPr>
+              <w:t>Asignación</w:t>
+            </w:r>
             <w:r>
               <w:rPr>
                 <w:b w:val="0"/>
                 <w:i w:val="0"/>
                 <w:sz w:val="22"/>
               </w:rPr>
-              <w:t>Escrito</w:t>
-            </w:r>
-          </w:p>
-        </w:tc>
-        <w:tc>
-          <w:tcPr>
-            <w:tcW w:w="1842" w:type="dxa"/>
-          </w:tcPr>
-          <w:p>
-            <w:pPr>
-              <w:pStyle w:val="Title"/>
+              <w:t xml:space="preserve"> de tareas</w:t>
+            </w:r>
+          </w:p>
+        </w:tc>
+        <w:tc>
+          <w:tcPr>
+            <w:tcW w:w="1701" w:type="dxa"/>
+          </w:tcPr>
+          <w:p>
+            <w:pPr>
+              <w:pStyle w:val="Puesto"/>
               <w:spacing w:before="120" w:after="120"/>
             </w:pPr>
             <w:r>
@@ -1139,17 +1034,17 @@
                 <w:i w:val="0"/>
                 <w:sz w:val="22"/>
               </w:rPr>
-              <w:t>Semanal</w:t>
-            </w:r>
-          </w:p>
-        </w:tc>
-        <w:tc>
-          <w:tcPr>
-            <w:tcW w:w="1843" w:type="dxa"/>
-          </w:tcPr>
-          <w:p>
-            <w:pPr>
-              <w:pStyle w:val="Title"/>
+              <w:t>Equipo de trabajo</w:t>
+            </w:r>
+          </w:p>
+        </w:tc>
+        <w:tc>
+          <w:tcPr>
+            <w:tcW w:w="1560" w:type="dxa"/>
+          </w:tcPr>
+          <w:p>
+            <w:pPr>
+              <w:pStyle w:val="Puesto"/>
               <w:spacing w:before="120" w:after="120"/>
             </w:pPr>
             <w:r>
@@ -1158,6 +1053,44 @@
                 <w:i w:val="0"/>
                 <w:sz w:val="22"/>
               </w:rPr>
+              <w:t>Escrito</w:t>
+            </w:r>
+          </w:p>
+        </w:tc>
+        <w:tc>
+          <w:tcPr>
+            <w:tcW w:w="1842" w:type="dxa"/>
+          </w:tcPr>
+          <w:p>
+            <w:pPr>
+              <w:pStyle w:val="Puesto"/>
+              <w:spacing w:before="120" w:after="120"/>
+            </w:pPr>
+            <w:r>
+              <w:rPr>
+                <w:b w:val="0"/>
+                <w:i w:val="0"/>
+                <w:sz w:val="22"/>
+              </w:rPr>
+              <w:t>Semanal</w:t>
+            </w:r>
+          </w:p>
+        </w:tc>
+        <w:tc>
+          <w:tcPr>
+            <w:tcW w:w="1843" w:type="dxa"/>
+          </w:tcPr>
+          <w:p>
+            <w:pPr>
+              <w:pStyle w:val="Puesto"/>
+              <w:spacing w:before="120" w:after="120"/>
+            </w:pPr>
+            <w:r>
+              <w:rPr>
+                <w:b w:val="0"/>
+                <w:i w:val="0"/>
+                <w:sz w:val="22"/>
+              </w:rPr>
               <w:t>Project Manager</w:t>
             </w:r>
           </w:p>
@@ -1170,7 +1103,7 @@
           </w:tcPr>
           <w:p>
             <w:pPr>
-              <w:pStyle w:val="Title"/>
+              <w:pStyle w:val="Puesto"/>
               <w:spacing w:before="120" w:after="120"/>
             </w:pPr>
           </w:p>
@@ -1181,7 +1114,7 @@
           </w:tcPr>
           <w:p>
             <w:pPr>
-              <w:pStyle w:val="Title"/>
+              <w:pStyle w:val="Puesto"/>
               <w:spacing w:before="120" w:after="120"/>
             </w:pPr>
           </w:p>
@@ -1192,7 +1125,7 @@
           </w:tcPr>
           <w:p>
             <w:pPr>
-              <w:pStyle w:val="Title"/>
+              <w:pStyle w:val="Puesto"/>
               <w:spacing w:before="120" w:after="120"/>
             </w:pPr>
           </w:p>
@@ -1203,7 +1136,7 @@
           </w:tcPr>
           <w:p>
             <w:pPr>
-              <w:pStyle w:val="Title"/>
+              <w:pStyle w:val="Puesto"/>
               <w:spacing w:before="120" w:after="120"/>
             </w:pPr>
           </w:p>
@@ -1214,7 +1147,7 @@
           </w:tcPr>
           <w:p>
             <w:pPr>
-              <w:pStyle w:val="Title"/>
+              <w:pStyle w:val="Puesto"/>
               <w:spacing w:before="120" w:after="120"/>
             </w:pPr>
           </w:p>
@@ -1227,7 +1160,7 @@
           </w:tcPr>
           <w:p>
             <w:pPr>
-              <w:pStyle w:val="Title"/>
+              <w:pStyle w:val="Puesto"/>
               <w:spacing w:before="120" w:after="120"/>
             </w:pPr>
           </w:p>
@@ -1238,7 +1171,7 @@
           </w:tcPr>
           <w:p>
             <w:pPr>
-              <w:pStyle w:val="Title"/>
+              <w:pStyle w:val="Puesto"/>
               <w:spacing w:before="120" w:after="120"/>
             </w:pPr>
           </w:p>
@@ -1249,7 +1182,7 @@
           </w:tcPr>
           <w:p>
             <w:pPr>
-              <w:pStyle w:val="Title"/>
+              <w:pStyle w:val="Puesto"/>
               <w:spacing w:before="120" w:after="120"/>
             </w:pPr>
           </w:p>
@@ -1260,7 +1193,7 @@
           </w:tcPr>
           <w:p>
             <w:pPr>
-              <w:pStyle w:val="Title"/>
+              <w:pStyle w:val="Puesto"/>
               <w:spacing w:before="120" w:after="120"/>
             </w:pPr>
           </w:p>
@@ -1271,7 +1204,7 @@
           </w:tcPr>
           <w:p>
             <w:pPr>
-              <w:pStyle w:val="Title"/>
+              <w:pStyle w:val="Puesto"/>
               <w:spacing w:before="120" w:after="120"/>
             </w:pPr>
           </w:p>
@@ -1284,7 +1217,7 @@
           </w:tcPr>
           <w:p>
             <w:pPr>
-              <w:pStyle w:val="Title"/>
+              <w:pStyle w:val="Puesto"/>
               <w:spacing w:before="120" w:after="120"/>
             </w:pPr>
           </w:p>
@@ -1295,7 +1228,7 @@
           </w:tcPr>
           <w:p>
             <w:pPr>
-              <w:pStyle w:val="Title"/>
+              <w:pStyle w:val="Puesto"/>
               <w:spacing w:before="120" w:after="120"/>
             </w:pPr>
           </w:p>
@@ -1306,7 +1239,7 @@
           </w:tcPr>
           <w:p>
             <w:pPr>
-              <w:pStyle w:val="Title"/>
+              <w:pStyle w:val="Puesto"/>
               <w:spacing w:before="120" w:after="120"/>
             </w:pPr>
           </w:p>
@@ -1317,7 +1250,7 @@
           </w:tcPr>
           <w:p>
             <w:pPr>
-              <w:pStyle w:val="Title"/>
+              <w:pStyle w:val="Puesto"/>
               <w:spacing w:before="120" w:after="120"/>
             </w:pPr>
           </w:p>
@@ -1328,7 +1261,7 @@
           </w:tcPr>
           <w:p>
             <w:pPr>
-              <w:pStyle w:val="Title"/>
+              <w:pStyle w:val="Puesto"/>
               <w:spacing w:before="120" w:after="120"/>
             </w:pPr>
           </w:p>
@@ -1341,7 +1274,7 @@
           </w:tcPr>
           <w:p>
             <w:pPr>
-              <w:pStyle w:val="Title"/>
+              <w:pStyle w:val="Puesto"/>
               <w:spacing w:before="120" w:after="120"/>
             </w:pPr>
           </w:p>
@@ -1352,7 +1285,7 @@
           </w:tcPr>
           <w:p>
             <w:pPr>
-              <w:pStyle w:val="Title"/>
+              <w:pStyle w:val="Puesto"/>
               <w:spacing w:before="120" w:after="120"/>
             </w:pPr>
           </w:p>
@@ -1363,7 +1296,7 @@
           </w:tcPr>
           <w:p>
             <w:pPr>
-              <w:pStyle w:val="Title"/>
+              <w:pStyle w:val="Puesto"/>
               <w:spacing w:before="120" w:after="120"/>
             </w:pPr>
           </w:p>
@@ -1374,7 +1307,7 @@
           </w:tcPr>
           <w:p>
             <w:pPr>
-              <w:pStyle w:val="Title"/>
+              <w:pStyle w:val="Puesto"/>
               <w:spacing w:before="120" w:after="120"/>
             </w:pPr>
           </w:p>
@@ -1385,7 +1318,7 @@
           </w:tcPr>
           <w:p>
             <w:pPr>
-              <w:pStyle w:val="Title"/>
+              <w:pStyle w:val="Puesto"/>
               <w:spacing w:before="120" w:after="120"/>
             </w:pPr>
           </w:p>
@@ -1398,7 +1331,7 @@
           </w:tcPr>
           <w:p>
             <w:pPr>
-              <w:pStyle w:val="Title"/>
+              <w:pStyle w:val="Puesto"/>
               <w:spacing w:before="120" w:after="120"/>
             </w:pPr>
           </w:p>
@@ -1409,7 +1342,7 @@
           </w:tcPr>
           <w:p>
             <w:pPr>
-              <w:pStyle w:val="Title"/>
+              <w:pStyle w:val="Puesto"/>
               <w:spacing w:before="120" w:after="120"/>
             </w:pPr>
           </w:p>
@@ -1420,7 +1353,7 @@
           </w:tcPr>
           <w:p>
             <w:pPr>
-              <w:pStyle w:val="Title"/>
+              <w:pStyle w:val="Puesto"/>
               <w:spacing w:before="120" w:after="120"/>
             </w:pPr>
           </w:p>
@@ -1431,7 +1364,7 @@
           </w:tcPr>
           <w:p>
             <w:pPr>
-              <w:pStyle w:val="Title"/>
+              <w:pStyle w:val="Puesto"/>
               <w:spacing w:before="120" w:after="120"/>
             </w:pPr>
           </w:p>
@@ -1442,7 +1375,7 @@
           </w:tcPr>
           <w:p>
             <w:pPr>
-              <w:pStyle w:val="Title"/>
+              <w:pStyle w:val="Puesto"/>
               <w:spacing w:before="120" w:after="120"/>
             </w:pPr>
           </w:p>
@@ -1451,7 +1384,7 @@
     </w:tbl>
     <w:p>
       <w:pPr>
-        <w:pStyle w:val="Title"/>
+        <w:pStyle w:val="Puesto"/>
       </w:pPr>
     </w:p>
     <w:p>
@@ -1466,6 +1399,7 @@
     </w:p>
     <w:p>
       <w:r>
+        <w:lastRenderedPageBreak/>
         <w:br w:type="page"/>
       </w:r>
     </w:p>
@@ -1481,7 +1415,7 @@
     </w:p>
     <w:p>
       <w:pPr>
-        <w:pStyle w:val="Title"/>
+        <w:pStyle w:val="Puesto"/>
         <w:jc w:val="left"/>
       </w:pPr>
       <w:r>
@@ -1509,7 +1443,6 @@
         <w:tblStyle w:val="a1"/>
         <w:tblW w:w="8978" w:type="dxa"/>
         <w:jc w:val="center"/>
-        <w:tblInd w:w="-108" w:type="dxa"/>
         <w:tblBorders>
           <w:top w:val="single" w:sz="4" w:space="0" w:color="000000"/>
           <w:left w:val="single" w:sz="4" w:space="0" w:color="000000"/>
@@ -1612,8 +1545,16 @@
           </w:tcPr>
           <w:p>
             <w:pPr>
+              <w:pStyle w:val="Prrafodelista"/>
+              <w:numPr>
+                <w:ilvl w:val="0"/>
+                <w:numId w:val="1"/>
+              </w:numPr>
               <w:jc w:val="both"/>
             </w:pPr>
+            <w:r>
+              <w:t>Informe de avance</w:t>
+            </w:r>
           </w:p>
         </w:tc>
         <w:tc>
@@ -1622,7 +1563,7 @@
           </w:tcPr>
           <w:p>
             <w:pPr>
-              <w:pStyle w:val="ListParagraph"/>
+              <w:pStyle w:val="Prrafodelista"/>
               <w:numPr>
                 <w:ilvl w:val="0"/>
                 <w:numId w:val="1"/>
@@ -1676,7 +1617,7 @@
           </w:tcPr>
           <w:p>
             <w:pPr>
-              <w:pStyle w:val="ListParagraph"/>
+              <w:pStyle w:val="Prrafodelista"/>
               <w:numPr>
                 <w:ilvl w:val="0"/>
                 <w:numId w:val="1"/>
@@ -2092,6 +2033,7 @@
               <w:spacing w:before="40" w:after="40" w:line="288" w:lineRule="auto"/>
               <w:jc w:val="center"/>
             </w:pPr>
+            <w:bookmarkStart w:id="1" w:name="_GoBack"/>
           </w:p>
         </w:tc>
         <w:tc>
@@ -2122,6 +2064,7 @@
           </w:p>
         </w:tc>
       </w:tr>
+      <w:bookmarkEnd w:id="1"/>
       <w:tr>
         <w:trPr>
           <w:trHeight w:val="520"/>
@@ -2364,7 +2307,7 @@
     <w:p/>
     <w:p>
       <w:pPr>
-        <w:pStyle w:val="Title"/>
+        <w:pStyle w:val="Puesto"/>
         <w:jc w:val="left"/>
       </w:pPr>
       <w:r>
@@ -2417,23 +2360,7 @@
           <w:rFonts w:ascii="Arial" w:eastAsia="Arial" w:hAnsi="Arial" w:cs="Arial"/>
           <w:sz w:val="22"/>
         </w:rPr>
-        <w:t>Fecha</w:t>
-      </w:r>
-      <w:proofErr w:type="gramStart"/>
-      <w:r>
-        <w:rPr>
-          <w:rFonts w:ascii="Arial" w:eastAsia="Arial" w:hAnsi="Arial" w:cs="Arial"/>
-          <w:sz w:val="22"/>
-        </w:rPr>
-        <w:t>:_</w:t>
-      </w:r>
-      <w:proofErr w:type="gramEnd"/>
-      <w:r>
-        <w:rPr>
-          <w:rFonts w:ascii="Arial" w:eastAsia="Arial" w:hAnsi="Arial" w:cs="Arial"/>
-          <w:sz w:val="22"/>
-        </w:rPr>
-        <w:t>________________</w:t>
+        <w:t>Fecha:_________________</w:t>
       </w:r>
       <w:r>
         <w:rPr>
@@ -2501,23 +2428,7 @@
           <w:rFonts w:ascii="Arial" w:eastAsia="Arial" w:hAnsi="Arial" w:cs="Arial"/>
           <w:sz w:val="22"/>
         </w:rPr>
-        <w:t>Fecha</w:t>
-      </w:r>
-      <w:proofErr w:type="gramStart"/>
-      <w:r>
-        <w:rPr>
-          <w:rFonts w:ascii="Arial" w:eastAsia="Arial" w:hAnsi="Arial" w:cs="Arial"/>
-          <w:sz w:val="22"/>
-        </w:rPr>
-        <w:t>:_</w:t>
-      </w:r>
-      <w:proofErr w:type="gramEnd"/>
-      <w:r>
-        <w:rPr>
-          <w:rFonts w:ascii="Arial" w:eastAsia="Arial" w:hAnsi="Arial" w:cs="Arial"/>
-          <w:sz w:val="22"/>
-        </w:rPr>
-        <w:t>________________</w:t>
+        <w:t>Fecha:_________________</w:t>
       </w:r>
       <w:r>
         <w:rPr>
@@ -2525,17 +2436,8 @@
           <w:sz w:val="22"/>
         </w:rPr>
         <w:br/>
-        <w:t xml:space="preserve">              </w:t>
-      </w:r>
-      <w:proofErr w:type="spellStart"/>
-      <w:r>
-        <w:rPr>
-          <w:rFonts w:ascii="Arial" w:eastAsia="Arial" w:hAnsi="Arial" w:cs="Arial"/>
-          <w:sz w:val="22"/>
-        </w:rPr>
-        <w:t>Controller</w:t>
-      </w:r>
-      <w:proofErr w:type="spellEnd"/>
+        <w:t xml:space="preserve">              Controller</w:t>
+      </w:r>
     </w:p>
     <w:p/>
     <w:p/>
@@ -2549,8 +2451,8 @@
       </w:pPr>
     </w:p>
     <w:sectPr>
-      <w:headerReference w:type="default" r:id="rId8"/>
-      <w:footerReference w:type="default" r:id="rId9"/>
+      <w:headerReference w:type="default" r:id="rId7"/>
+      <w:footerReference w:type="default" r:id="rId8"/>
       <w:pgSz w:w="12240" w:h="15840"/>
       <w:pgMar w:top="1702" w:right="1701" w:bottom="1417" w:left="1701" w:header="720" w:footer="720" w:gutter="0"/>
       <w:pgNumType w:start="1"/>
@@ -2561,7 +2463,7 @@
 </file>
 
 <file path=word/endnotes.xml><?xml version="1.0" encoding="utf-8"?>
-<w:endnotes xmlns:wpc="http://schemas.microsoft.com/office/word/2010/wordprocessingCanvas" xmlns:mc="http://schemas.openxmlformats.org/markup-compatibility/2006" xmlns:o="urn:schemas-microsoft-com:office:office" xmlns:r="http://schemas.openxmlformats.org/officeDocument/2006/relationships" xmlns:m="http://schemas.openxmlformats.org/officeDocument/2006/math" xmlns:v="urn:schemas-microsoft-com:vml" xmlns:wp14="http://schemas.microsoft.com/office/word/2010/wordprocessingDrawing" xmlns:wp="http://schemas.openxmlformats.org/drawingml/2006/wordprocessingDrawing" xmlns:w10="urn:schemas-microsoft-com:office:word" xmlns:w="http://schemas.openxmlformats.org/wordprocessingml/2006/main" xmlns:w14="http://schemas.microsoft.com/office/word/2010/wordml" xmlns:wpg="http://schemas.microsoft.com/office/word/2010/wordprocessingGroup" xmlns:wpi="http://schemas.microsoft.com/office/word/2010/wordprocessingInk" xmlns:wne="http://schemas.microsoft.com/office/word/2006/wordml" xmlns:wps="http://schemas.microsoft.com/office/word/2010/wordprocessingShape" mc:Ignorable="w14 wp14">
+<w:endnotes xmlns:wpc="http://schemas.microsoft.com/office/word/2010/wordprocessingCanvas" xmlns:mc="http://schemas.openxmlformats.org/markup-compatibility/2006" xmlns:o="urn:schemas-microsoft-com:office:office" xmlns:r="http://schemas.openxmlformats.org/officeDocument/2006/relationships" xmlns:m="http://schemas.openxmlformats.org/officeDocument/2006/math" xmlns:v="urn:schemas-microsoft-com:vml" xmlns:wp14="http://schemas.microsoft.com/office/word/2010/wordprocessingDrawing" xmlns:wp="http://schemas.openxmlformats.org/drawingml/2006/wordprocessingDrawing" xmlns:w10="urn:schemas-microsoft-com:office:word" xmlns:w="http://schemas.openxmlformats.org/wordprocessingml/2006/main" xmlns:w14="http://schemas.microsoft.com/office/word/2010/wordml" xmlns:w15="http://schemas.microsoft.com/office/word/2012/wordml" xmlns:wpg="http://schemas.microsoft.com/office/word/2010/wordprocessingGroup" xmlns:wpi="http://schemas.microsoft.com/office/word/2010/wordprocessingInk" xmlns:wne="http://schemas.microsoft.com/office/word/2006/wordml" xmlns:wps="http://schemas.microsoft.com/office/word/2010/wordprocessingShape" mc:Ignorable="w14 w15 wp14">
   <w:endnote w:type="separator" w:id="-1">
     <w:p>
       <w:r>
@@ -2580,7 +2482,7 @@
 </file>
 
 <file path=word/footer1.xml><?xml version="1.0" encoding="utf-8"?>
-<w:ftr xmlns:wpc="http://schemas.microsoft.com/office/word/2010/wordprocessingCanvas" xmlns:mc="http://schemas.openxmlformats.org/markup-compatibility/2006" xmlns:o="urn:schemas-microsoft-com:office:office" xmlns:r="http://schemas.openxmlformats.org/officeDocument/2006/relationships" xmlns:m="http://schemas.openxmlformats.org/officeDocument/2006/math" xmlns:v="urn:schemas-microsoft-com:vml" xmlns:wp14="http://schemas.microsoft.com/office/word/2010/wordprocessingDrawing" xmlns:wp="http://schemas.openxmlformats.org/drawingml/2006/wordprocessingDrawing" xmlns:w10="urn:schemas-microsoft-com:office:word" xmlns:w="http://schemas.openxmlformats.org/wordprocessingml/2006/main" xmlns:w14="http://schemas.microsoft.com/office/word/2010/wordml" xmlns:wpg="http://schemas.microsoft.com/office/word/2010/wordprocessingGroup" xmlns:wpi="http://schemas.microsoft.com/office/word/2010/wordprocessingInk" xmlns:wne="http://schemas.microsoft.com/office/word/2006/wordml" xmlns:wps="http://schemas.microsoft.com/office/word/2010/wordprocessingShape" mc:Ignorable="w14 wp14">
+<w:ftr xmlns:wpc="http://schemas.microsoft.com/office/word/2010/wordprocessingCanvas" xmlns:mc="http://schemas.openxmlformats.org/markup-compatibility/2006" xmlns:o="urn:schemas-microsoft-com:office:office" xmlns:r="http://schemas.openxmlformats.org/officeDocument/2006/relationships" xmlns:m="http://schemas.openxmlformats.org/officeDocument/2006/math" xmlns:v="urn:schemas-microsoft-com:vml" xmlns:wp14="http://schemas.microsoft.com/office/word/2010/wordprocessingDrawing" xmlns:wp="http://schemas.openxmlformats.org/drawingml/2006/wordprocessingDrawing" xmlns:w10="urn:schemas-microsoft-com:office:word" xmlns:w="http://schemas.openxmlformats.org/wordprocessingml/2006/main" xmlns:w14="http://schemas.microsoft.com/office/word/2010/wordml" xmlns:w15="http://schemas.microsoft.com/office/word/2012/wordml" xmlns:wpg="http://schemas.microsoft.com/office/word/2010/wordprocessingGroup" xmlns:wpi="http://schemas.microsoft.com/office/word/2010/wordprocessingInk" xmlns:wne="http://schemas.microsoft.com/office/word/2006/wordml" xmlns:wps="http://schemas.microsoft.com/office/word/2010/wordprocessingShape" mc:Ignorable="w14 w15 wp14">
   <w:p>
     <w:pPr>
       <w:tabs>
@@ -2606,7 +2508,7 @@
       <w:rPr>
         <w:noProof/>
       </w:rPr>
-      <w:t>3</w:t>
+      <w:t>4</w:t>
     </w:r>
     <w:r>
       <w:fldChar w:fldCharType="end"/>
@@ -2627,7 +2529,7 @@
       <w:rPr>
         <w:noProof/>
       </w:rPr>
-      <w:t>5</w:t>
+      <w:t>6</w:t>
     </w:r>
     <w:r>
       <w:fldChar w:fldCharType="end"/>
@@ -2637,7 +2539,7 @@
 </file>
 
 <file path=word/footnotes.xml><?xml version="1.0" encoding="utf-8"?>
-<w:footnotes xmlns:wpc="http://schemas.microsoft.com/office/word/2010/wordprocessingCanvas" xmlns:mc="http://schemas.openxmlformats.org/markup-compatibility/2006" xmlns:o="urn:schemas-microsoft-com:office:office" xmlns:r="http://schemas.openxmlformats.org/officeDocument/2006/relationships" xmlns:m="http://schemas.openxmlformats.org/officeDocument/2006/math" xmlns:v="urn:schemas-microsoft-com:vml" xmlns:wp14="http://schemas.microsoft.com/office/word/2010/wordprocessingDrawing" xmlns:wp="http://schemas.openxmlformats.org/drawingml/2006/wordprocessingDrawing" xmlns:w10="urn:schemas-microsoft-com:office:word" xmlns:w="http://schemas.openxmlformats.org/wordprocessingml/2006/main" xmlns:w14="http://schemas.microsoft.com/office/word/2010/wordml" xmlns:wpg="http://schemas.microsoft.com/office/word/2010/wordprocessingGroup" xmlns:wpi="http://schemas.microsoft.com/office/word/2010/wordprocessingInk" xmlns:wne="http://schemas.microsoft.com/office/word/2006/wordml" xmlns:wps="http://schemas.microsoft.com/office/word/2010/wordprocessingShape" mc:Ignorable="w14 wp14">
+<w:footnotes xmlns:wpc="http://schemas.microsoft.com/office/word/2010/wordprocessingCanvas" xmlns:mc="http://schemas.openxmlformats.org/markup-compatibility/2006" xmlns:o="urn:schemas-microsoft-com:office:office" xmlns:r="http://schemas.openxmlformats.org/officeDocument/2006/relationships" xmlns:m="http://schemas.openxmlformats.org/officeDocument/2006/math" xmlns:v="urn:schemas-microsoft-com:vml" xmlns:wp14="http://schemas.microsoft.com/office/word/2010/wordprocessingDrawing" xmlns:wp="http://schemas.openxmlformats.org/drawingml/2006/wordprocessingDrawing" xmlns:w10="urn:schemas-microsoft-com:office:word" xmlns:w="http://schemas.openxmlformats.org/wordprocessingml/2006/main" xmlns:w14="http://schemas.microsoft.com/office/word/2010/wordml" xmlns:w15="http://schemas.microsoft.com/office/word/2012/wordml" xmlns:wpg="http://schemas.microsoft.com/office/word/2010/wordprocessingGroup" xmlns:wpi="http://schemas.microsoft.com/office/word/2010/wordprocessingInk" xmlns:wne="http://schemas.microsoft.com/office/word/2006/wordml" xmlns:wps="http://schemas.microsoft.com/office/word/2010/wordprocessingShape" mc:Ignorable="w14 w15 wp14">
   <w:footnote w:type="separator" w:id="-1">
     <w:p>
       <w:r>
@@ -2656,7 +2558,7 @@
 </file>
 
 <file path=word/header1.xml><?xml version="1.0" encoding="utf-8"?>
-<w:hdr xmlns:wpc="http://schemas.microsoft.com/office/word/2010/wordprocessingCanvas" xmlns:mc="http://schemas.openxmlformats.org/markup-compatibility/2006" xmlns:o="urn:schemas-microsoft-com:office:office" xmlns:r="http://schemas.openxmlformats.org/officeDocument/2006/relationships" xmlns:m="http://schemas.openxmlformats.org/officeDocument/2006/math" xmlns:v="urn:schemas-microsoft-com:vml" xmlns:wp14="http://schemas.microsoft.com/office/word/2010/wordprocessingDrawing" xmlns:wp="http://schemas.openxmlformats.org/drawingml/2006/wordprocessingDrawing" xmlns:w10="urn:schemas-microsoft-com:office:word" xmlns:w="http://schemas.openxmlformats.org/wordprocessingml/2006/main" xmlns:w14="http://schemas.microsoft.com/office/word/2010/wordml" xmlns:wpg="http://schemas.microsoft.com/office/word/2010/wordprocessingGroup" xmlns:wpi="http://schemas.microsoft.com/office/word/2010/wordprocessingInk" xmlns:wne="http://schemas.microsoft.com/office/word/2006/wordml" xmlns:wps="http://schemas.microsoft.com/office/word/2010/wordprocessingShape" mc:Ignorable="w14 wp14">
+<w:hdr xmlns:wpc="http://schemas.microsoft.com/office/word/2010/wordprocessingCanvas" xmlns:mc="http://schemas.openxmlformats.org/markup-compatibility/2006" xmlns:o="urn:schemas-microsoft-com:office:office" xmlns:r="http://schemas.openxmlformats.org/officeDocument/2006/relationships" xmlns:m="http://schemas.openxmlformats.org/officeDocument/2006/math" xmlns:v="urn:schemas-microsoft-com:vml" xmlns:wp14="http://schemas.microsoft.com/office/word/2010/wordprocessingDrawing" xmlns:wp="http://schemas.openxmlformats.org/drawingml/2006/wordprocessingDrawing" xmlns:w10="urn:schemas-microsoft-com:office:word" xmlns:w="http://schemas.openxmlformats.org/wordprocessingml/2006/main" xmlns:w14="http://schemas.microsoft.com/office/word/2010/wordml" xmlns:w15="http://schemas.microsoft.com/office/word/2012/wordml" xmlns:wpg="http://schemas.microsoft.com/office/word/2010/wordprocessingGroup" xmlns:wpi="http://schemas.microsoft.com/office/word/2010/wordprocessingInk" xmlns:wne="http://schemas.microsoft.com/office/word/2006/wordml" xmlns:wps="http://schemas.microsoft.com/office/word/2010/wordprocessingShape" mc:Ignorable="w14 w15 wp14">
   <w:p>
     <w:pPr>
       <w:widowControl w:val="0"/>
@@ -2761,21 +2663,12 @@
             <w:widowControl w:val="0"/>
             <w:jc w:val="center"/>
           </w:pPr>
-          <w:proofErr w:type="spellStart"/>
           <w:r>
             <w:rPr>
               <w:rFonts w:ascii="Arial" w:eastAsia="Arial" w:hAnsi="Arial" w:cs="Arial"/>
               <w:b/>
             </w:rPr>
-            <w:t>AsociateYa</w:t>
-          </w:r>
-          <w:proofErr w:type="spellEnd"/>
-          <w:r>
-            <w:rPr>
-              <w:rFonts w:ascii="Arial" w:eastAsia="Arial" w:hAnsi="Arial" w:cs="Arial"/>
-              <w:b/>
-            </w:rPr>
-            <w:t xml:space="preserve"> S.A.</w:t>
+            <w:t>AsociateYa S.A.</w:t>
           </w:r>
         </w:p>
       </w:tc>
@@ -2961,11 +2854,11 @@
 </file>
 
 <file path=word/numbering.xml><?xml version="1.0" encoding="utf-8"?>
-<w:numbering xmlns:wpc="http://schemas.microsoft.com/office/word/2010/wordprocessingCanvas" xmlns:mc="http://schemas.openxmlformats.org/markup-compatibility/2006" xmlns:o="urn:schemas-microsoft-com:office:office" xmlns:r="http://schemas.openxmlformats.org/officeDocument/2006/relationships" xmlns:m="http://schemas.openxmlformats.org/officeDocument/2006/math" xmlns:v="urn:schemas-microsoft-com:vml" xmlns:wp14="http://schemas.microsoft.com/office/word/2010/wordprocessingDrawing" xmlns:wp="http://schemas.openxmlformats.org/drawingml/2006/wordprocessingDrawing" xmlns:w10="urn:schemas-microsoft-com:office:word" xmlns:w="http://schemas.openxmlformats.org/wordprocessingml/2006/main" xmlns:w14="http://schemas.microsoft.com/office/word/2010/wordml" xmlns:wpg="http://schemas.microsoft.com/office/word/2010/wordprocessingGroup" xmlns:wpi="http://schemas.microsoft.com/office/word/2010/wordprocessingInk" xmlns:wne="http://schemas.microsoft.com/office/word/2006/wordml" xmlns:wps="http://schemas.microsoft.com/office/word/2010/wordprocessingShape" mc:Ignorable="w14 wp14">
-  <w:abstractNum w:abstractNumId="0">
+<w:numbering xmlns:wpc="http://schemas.microsoft.com/office/word/2010/wordprocessingCanvas" xmlns:mc="http://schemas.openxmlformats.org/markup-compatibility/2006" xmlns:o="urn:schemas-microsoft-com:office:office" xmlns:r="http://schemas.openxmlformats.org/officeDocument/2006/relationships" xmlns:m="http://schemas.openxmlformats.org/officeDocument/2006/math" xmlns:v="urn:schemas-microsoft-com:vml" xmlns:wp14="http://schemas.microsoft.com/office/word/2010/wordprocessingDrawing" xmlns:wp="http://schemas.openxmlformats.org/drawingml/2006/wordprocessingDrawing" xmlns:w10="urn:schemas-microsoft-com:office:word" xmlns:w="http://schemas.openxmlformats.org/wordprocessingml/2006/main" xmlns:w14="http://schemas.microsoft.com/office/word/2010/wordml" xmlns:w15="http://schemas.microsoft.com/office/word/2012/wordml" xmlns:wpg="http://schemas.microsoft.com/office/word/2010/wordprocessingGroup" xmlns:wpi="http://schemas.microsoft.com/office/word/2010/wordprocessingInk" xmlns:wne="http://schemas.microsoft.com/office/word/2006/wordml" xmlns:wps="http://schemas.microsoft.com/office/word/2010/wordprocessingShape" mc:Ignorable="w14 w15 wp14">
+  <w:abstractNum w:abstractNumId="0" w15:restartNumberingAfterBreak="0">
     <w:nsid w:val="11535DE6"/>
     <w:multiLevelType w:val="hybridMultilevel"/>
-    <w:tmpl w:val="946CA1FA"/>
+    <w:tmpl w:val="C6F08C04"/>
     <w:lvl w:ilvl="0" w:tplc="0C0A0001">
       <w:start w:val="1"/>
       <w:numFmt w:val="bullet"/>
@@ -3082,7 +2975,7 @@
 </file>
 
 <file path=word/styles.xml><?xml version="1.0" encoding="utf-8"?>
-<w:styles xmlns:mc="http://schemas.openxmlformats.org/markup-compatibility/2006" xmlns:r="http://schemas.openxmlformats.org/officeDocument/2006/relationships" xmlns:w="http://schemas.openxmlformats.org/wordprocessingml/2006/main" xmlns:w14="http://schemas.microsoft.com/office/word/2010/wordml" mc:Ignorable="w14">
+<w:styles xmlns:mc="http://schemas.openxmlformats.org/markup-compatibility/2006" xmlns:r="http://schemas.openxmlformats.org/officeDocument/2006/relationships" xmlns:w="http://schemas.openxmlformats.org/wordprocessingml/2006/main" xmlns:w14="http://schemas.microsoft.com/office/word/2010/wordml" xmlns:w15="http://schemas.microsoft.com/office/word/2012/wordml" mc:Ignorable="w14 w15">
   <w:docDefaults>
     <w:rPrDefault>
       <w:rPr>
@@ -3093,149 +2986,383 @@
     </w:rPrDefault>
     <w:pPrDefault/>
   </w:docDefaults>
-  <w:latentStyles w:defLockedState="0" w:defUIPriority="99" w:defSemiHidden="1" w:defUnhideWhenUsed="1" w:defQFormat="0" w:count="267">
-    <w:lsdException w:name="Normal" w:semiHidden="0" w:uiPriority="0" w:unhideWhenUsed="0" w:qFormat="1"/>
-    <w:lsdException w:name="heading 1" w:semiHidden="0" w:uiPriority="9" w:unhideWhenUsed="0" w:qFormat="1"/>
-    <w:lsdException w:name="heading 2" w:uiPriority="9" w:qFormat="1"/>
-    <w:lsdException w:name="heading 3" w:uiPriority="9" w:qFormat="1"/>
-    <w:lsdException w:name="heading 4" w:uiPriority="9" w:qFormat="1"/>
-    <w:lsdException w:name="heading 5" w:uiPriority="9" w:qFormat="1"/>
-    <w:lsdException w:name="heading 6" w:uiPriority="9" w:qFormat="1"/>
-    <w:lsdException w:name="heading 7" w:uiPriority="9" w:qFormat="1"/>
-    <w:lsdException w:name="heading 8" w:uiPriority="9" w:qFormat="1"/>
-    <w:lsdException w:name="heading 9" w:uiPriority="9" w:qFormat="1"/>
-    <w:lsdException w:name="toc 1" w:uiPriority="39"/>
-    <w:lsdException w:name="toc 2" w:uiPriority="39"/>
-    <w:lsdException w:name="toc 3" w:uiPriority="39"/>
-    <w:lsdException w:name="toc 4" w:uiPriority="39"/>
-    <w:lsdException w:name="toc 5" w:uiPriority="39"/>
-    <w:lsdException w:name="toc 6" w:uiPriority="39"/>
-    <w:lsdException w:name="toc 7" w:uiPriority="39"/>
-    <w:lsdException w:name="toc 8" w:uiPriority="39"/>
-    <w:lsdException w:name="toc 9" w:uiPriority="39"/>
-    <w:lsdException w:name="caption" w:uiPriority="35" w:qFormat="1"/>
-    <w:lsdException w:name="Title" w:semiHidden="0" w:uiPriority="10" w:unhideWhenUsed="0" w:qFormat="1"/>
-    <w:lsdException w:name="Default Paragraph Font" w:uiPriority="1"/>
-    <w:lsdException w:name="Subtitle" w:semiHidden="0" w:uiPriority="11" w:unhideWhenUsed="0" w:qFormat="1"/>
-    <w:lsdException w:name="Strong" w:semiHidden="0" w:uiPriority="22" w:unhideWhenUsed="0" w:qFormat="1"/>
-    <w:lsdException w:name="Emphasis" w:semiHidden="0" w:uiPriority="20" w:unhideWhenUsed="0" w:qFormat="1"/>
-    <w:lsdException w:name="Table Grid" w:semiHidden="0" w:uiPriority="59" w:unhideWhenUsed="0"/>
-    <w:lsdException w:name="Placeholder Text" w:unhideWhenUsed="0"/>
-    <w:lsdException w:name="No Spacing" w:semiHidden="0" w:uiPriority="1" w:unhideWhenUsed="0" w:qFormat="1"/>
-    <w:lsdException w:name="Light Shading" w:semiHidden="0" w:uiPriority="60" w:unhideWhenUsed="0"/>
-    <w:lsdException w:name="Light List" w:semiHidden="0" w:uiPriority="61" w:unhideWhenUsed="0"/>
-    <w:lsdException w:name="Light Grid" w:semiHidden="0" w:uiPriority="62" w:unhideWhenUsed="0"/>
-    <w:lsdException w:name="Medium Shading 1" w:semiHidden="0" w:uiPriority="63" w:unhideWhenUsed="0"/>
-    <w:lsdException w:name="Medium Shading 2" w:semiHidden="0" w:uiPriority="64" w:unhideWhenUsed="0"/>
-    <w:lsdException w:name="Medium List 1" w:semiHidden="0" w:uiPriority="65" w:unhideWhenUsed="0"/>
-    <w:lsdException w:name="Medium List 2" w:semiHidden="0" w:uiPriority="66" w:unhideWhenUsed="0"/>
-    <w:lsdException w:name="Medium Grid 1" w:semiHidden="0" w:uiPriority="67" w:unhideWhenUsed="0"/>
-    <w:lsdException w:name="Medium Grid 2" w:semiHidden="0" w:uiPriority="68" w:unhideWhenUsed="0"/>
-    <w:lsdException w:name="Medium Grid 3" w:semiHidden="0" w:uiPriority="69" w:unhideWhenUsed="0"/>
-    <w:lsdException w:name="Dark List" w:semiHidden="0" w:uiPriority="70" w:unhideWhenUsed="0"/>
-    <w:lsdException w:name="Colorful Shading" w:semiHidden="0" w:uiPriority="71" w:unhideWhenUsed="0"/>
-    <w:lsdException w:name="Colorful List" w:semiHidden="0" w:uiPriority="72" w:unhideWhenUsed="0"/>
-    <w:lsdException w:name="Colorful Grid" w:semiHidden="0" w:uiPriority="73" w:unhideWhenUsed="0"/>
-    <w:lsdException w:name="Light Shading Accent 1" w:semiHidden="0" w:uiPriority="60" w:unhideWhenUsed="0"/>
-    <w:lsdException w:name="Light List Accent 1" w:semiHidden="0" w:uiPriority="61" w:unhideWhenUsed="0"/>
-    <w:lsdException w:name="Light Grid Accent 1" w:semiHidden="0" w:uiPriority="62" w:unhideWhenUsed="0"/>
-    <w:lsdException w:name="Medium Shading 1 Accent 1" w:semiHidden="0" w:uiPriority="63" w:unhideWhenUsed="0"/>
-    <w:lsdException w:name="Medium Shading 2 Accent 1" w:semiHidden="0" w:uiPriority="64" w:unhideWhenUsed="0"/>
-    <w:lsdException w:name="Medium List 1 Accent 1" w:semiHidden="0" w:uiPriority="65" w:unhideWhenUsed="0"/>
-    <w:lsdException w:name="Revision" w:unhideWhenUsed="0"/>
-    <w:lsdException w:name="List Paragraph" w:semiHidden="0" w:uiPriority="34" w:unhideWhenUsed="0" w:qFormat="1"/>
-    <w:lsdException w:name="Quote" w:semiHidden="0" w:uiPriority="29" w:unhideWhenUsed="0" w:qFormat="1"/>
-    <w:lsdException w:name="Intense Quote" w:semiHidden="0" w:uiPriority="30" w:unhideWhenUsed="0" w:qFormat="1"/>
-    <w:lsdException w:name="Medium List 2 Accent 1" w:semiHidden="0" w:uiPriority="66" w:unhideWhenUsed="0"/>
-    <w:lsdException w:name="Medium Grid 1 Accent 1" w:semiHidden="0" w:uiPriority="67" w:unhideWhenUsed="0"/>
-    <w:lsdException w:name="Medium Grid 2 Accent 1" w:semiHidden="0" w:uiPriority="68" w:unhideWhenUsed="0"/>
-    <w:lsdException w:name="Medium Grid 3 Accent 1" w:semiHidden="0" w:uiPriority="69" w:unhideWhenUsed="0"/>
-    <w:lsdException w:name="Dark List Accent 1" w:semiHidden="0" w:uiPriority="70" w:unhideWhenUsed="0"/>
-    <w:lsdException w:name="Colorful Shading Accent 1" w:semiHidden="0" w:uiPriority="71" w:unhideWhenUsed="0"/>
-    <w:lsdException w:name="Colorful List Accent 1" w:semiHidden="0" w:uiPriority="72" w:unhideWhenUsed="0"/>
-    <w:lsdException w:name="Colorful Grid Accent 1" w:semiHidden="0" w:uiPriority="73" w:unhideWhenUsed="0"/>
-    <w:lsdException w:name="Light Shading Accent 2" w:semiHidden="0" w:uiPriority="60" w:unhideWhenUsed="0"/>
-    <w:lsdException w:name="Light List Accent 2" w:semiHidden="0" w:uiPriority="61" w:unhideWhenUsed="0"/>
-    <w:lsdException w:name="Light Grid Accent 2" w:semiHidden="0" w:uiPriority="62" w:unhideWhenUsed="0"/>
-    <w:lsdException w:name="Medium Shading 1 Accent 2" w:semiHidden="0" w:uiPriority="63" w:unhideWhenUsed="0"/>
-    <w:lsdException w:name="Medium Shading 2 Accent 2" w:semiHidden="0" w:uiPriority="64" w:unhideWhenUsed="0"/>
-    <w:lsdException w:name="Medium List 1 Accent 2" w:semiHidden="0" w:uiPriority="65" w:unhideWhenUsed="0"/>
-    <w:lsdException w:name="Medium List 2 Accent 2" w:semiHidden="0" w:uiPriority="66" w:unhideWhenUsed="0"/>
-    <w:lsdException w:name="Medium Grid 1 Accent 2" w:semiHidden="0" w:uiPriority="67" w:unhideWhenUsed="0"/>
-    <w:lsdException w:name="Medium Grid 2 Accent 2" w:semiHidden="0" w:uiPriority="68" w:unhideWhenUsed="0"/>
-    <w:lsdException w:name="Medium Grid 3 Accent 2" w:semiHidden="0" w:uiPriority="69" w:unhideWhenUsed="0"/>
-    <w:lsdException w:name="Dark List Accent 2" w:semiHidden="0" w:uiPriority="70" w:unhideWhenUsed="0"/>
-    <w:lsdException w:name="Colorful Shading Accent 2" w:semiHidden="0" w:uiPriority="71" w:unhideWhenUsed="0"/>
-    <w:lsdException w:name="Colorful List Accent 2" w:semiHidden="0" w:uiPriority="72" w:unhideWhenUsed="0"/>
-    <w:lsdException w:name="Colorful Grid Accent 2" w:semiHidden="0" w:uiPriority="73" w:unhideWhenUsed="0"/>
-    <w:lsdException w:name="Light Shading Accent 3" w:semiHidden="0" w:uiPriority="60" w:unhideWhenUsed="0"/>
-    <w:lsdException w:name="Light List Accent 3" w:semiHidden="0" w:uiPriority="61" w:unhideWhenUsed="0"/>
-    <w:lsdException w:name="Light Grid Accent 3" w:semiHidden="0" w:uiPriority="62" w:unhideWhenUsed="0"/>
-    <w:lsdException w:name="Medium Shading 1 Accent 3" w:semiHidden="0" w:uiPriority="63" w:unhideWhenUsed="0"/>
-    <w:lsdException w:name="Medium Shading 2 Accent 3" w:semiHidden="0" w:uiPriority="64" w:unhideWhenUsed="0"/>
-    <w:lsdException w:name="Medium List 1 Accent 3" w:semiHidden="0" w:uiPriority="65" w:unhideWhenUsed="0"/>
-    <w:lsdException w:name="Medium List 2 Accent 3" w:semiHidden="0" w:uiPriority="66" w:unhideWhenUsed="0"/>
-    <w:lsdException w:name="Medium Grid 1 Accent 3" w:semiHidden="0" w:uiPriority="67" w:unhideWhenUsed="0"/>
-    <w:lsdException w:name="Medium Grid 2 Accent 3" w:semiHidden="0" w:uiPriority="68" w:unhideWhenUsed="0"/>
-    <w:lsdException w:name="Medium Grid 3 Accent 3" w:semiHidden="0" w:uiPriority="69" w:unhideWhenUsed="0"/>
-    <w:lsdException w:name="Dark List Accent 3" w:semiHidden="0" w:uiPriority="70" w:unhideWhenUsed="0"/>
-    <w:lsdException w:name="Colorful Shading Accent 3" w:semiHidden="0" w:uiPriority="71" w:unhideWhenUsed="0"/>
-    <w:lsdException w:name="Colorful List Accent 3" w:semiHidden="0" w:uiPriority="72" w:unhideWhenUsed="0"/>
-    <w:lsdException w:name="Colorful Grid Accent 3" w:semiHidden="0" w:uiPriority="73" w:unhideWhenUsed="0"/>
-    <w:lsdException w:name="Light Shading Accent 4" w:semiHidden="0" w:uiPriority="60" w:unhideWhenUsed="0"/>
-    <w:lsdException w:name="Light List Accent 4" w:semiHidden="0" w:uiPriority="61" w:unhideWhenUsed="0"/>
-    <w:lsdException w:name="Light Grid Accent 4" w:semiHidden="0" w:uiPriority="62" w:unhideWhenUsed="0"/>
-    <w:lsdException w:name="Medium Shading 1 Accent 4" w:semiHidden="0" w:uiPriority="63" w:unhideWhenUsed="0"/>
-    <w:lsdException w:name="Medium Shading 2 Accent 4" w:semiHidden="0" w:uiPriority="64" w:unhideWhenUsed="0"/>
-    <w:lsdException w:name="Medium List 1 Accent 4" w:semiHidden="0" w:uiPriority="65" w:unhideWhenUsed="0"/>
-    <w:lsdException w:name="Medium List 2 Accent 4" w:semiHidden="0" w:uiPriority="66" w:unhideWhenUsed="0"/>
-    <w:lsdException w:name="Medium Grid 1 Accent 4" w:semiHidden="0" w:uiPriority="67" w:unhideWhenUsed="0"/>
-    <w:lsdException w:name="Medium Grid 2 Accent 4" w:semiHidden="0" w:uiPriority="68" w:unhideWhenUsed="0"/>
-    <w:lsdException w:name="Medium Grid 3 Accent 4" w:semiHidden="0" w:uiPriority="69" w:unhideWhenUsed="0"/>
-    <w:lsdException w:name="Dark List Accent 4" w:semiHidden="0" w:uiPriority="70" w:unhideWhenUsed="0"/>
-    <w:lsdException w:name="Colorful Shading Accent 4" w:semiHidden="0" w:uiPriority="71" w:unhideWhenUsed="0"/>
-    <w:lsdException w:name="Colorful List Accent 4" w:semiHidden="0" w:uiPriority="72" w:unhideWhenUsed="0"/>
-    <w:lsdException w:name="Colorful Grid Accent 4" w:semiHidden="0" w:uiPriority="73" w:unhideWhenUsed="0"/>
-    <w:lsdException w:name="Light Shading Accent 5" w:semiHidden="0" w:uiPriority="60" w:unhideWhenUsed="0"/>
-    <w:lsdException w:name="Light List Accent 5" w:semiHidden="0" w:uiPriority="61" w:unhideWhenUsed="0"/>
-    <w:lsdException w:name="Light Grid Accent 5" w:semiHidden="0" w:uiPriority="62" w:unhideWhenUsed="0"/>
-    <w:lsdException w:name="Medium Shading 1 Accent 5" w:semiHidden="0" w:uiPriority="63" w:unhideWhenUsed="0"/>
-    <w:lsdException w:name="Medium Shading 2 Accent 5" w:semiHidden="0" w:uiPriority="64" w:unhideWhenUsed="0"/>
-    <w:lsdException w:name="Medium List 1 Accent 5" w:semiHidden="0" w:uiPriority="65" w:unhideWhenUsed="0"/>
-    <w:lsdException w:name="Medium List 2 Accent 5" w:semiHidden="0" w:uiPriority="66" w:unhideWhenUsed="0"/>
-    <w:lsdException w:name="Medium Grid 1 Accent 5" w:semiHidden="0" w:uiPriority="67" w:unhideWhenUsed="0"/>
-    <w:lsdException w:name="Medium Grid 2 Accent 5" w:semiHidden="0" w:uiPriority="68" w:unhideWhenUsed="0"/>
-    <w:lsdException w:name="Medium Grid 3 Accent 5" w:semiHidden="0" w:uiPriority="69" w:unhideWhenUsed="0"/>
-    <w:lsdException w:name="Dark List Accent 5" w:semiHidden="0" w:uiPriority="70" w:unhideWhenUsed="0"/>
-    <w:lsdException w:name="Colorful Shading Accent 5" w:semiHidden="0" w:uiPriority="71" w:unhideWhenUsed="0"/>
-    <w:lsdException w:name="Colorful List Accent 5" w:semiHidden="0" w:uiPriority="72" w:unhideWhenUsed="0"/>
-    <w:lsdException w:name="Colorful Grid Accent 5" w:semiHidden="0" w:uiPriority="73" w:unhideWhenUsed="0"/>
-    <w:lsdException w:name="Light Shading Accent 6" w:semiHidden="0" w:uiPriority="60" w:unhideWhenUsed="0"/>
-    <w:lsdException w:name="Light List Accent 6" w:semiHidden="0" w:uiPriority="61" w:unhideWhenUsed="0"/>
-    <w:lsdException w:name="Light Grid Accent 6" w:semiHidden="0" w:uiPriority="62" w:unhideWhenUsed="0"/>
-    <w:lsdException w:name="Medium Shading 1 Accent 6" w:semiHidden="0" w:uiPriority="63" w:unhideWhenUsed="0"/>
-    <w:lsdException w:name="Medium Shading 2 Accent 6" w:semiHidden="0" w:uiPriority="64" w:unhideWhenUsed="0"/>
-    <w:lsdException w:name="Medium List 1 Accent 6" w:semiHidden="0" w:uiPriority="65" w:unhideWhenUsed="0"/>
-    <w:lsdException w:name="Medium List 2 Accent 6" w:semiHidden="0" w:uiPriority="66" w:unhideWhenUsed="0"/>
-    <w:lsdException w:name="Medium Grid 1 Accent 6" w:semiHidden="0" w:uiPriority="67" w:unhideWhenUsed="0"/>
-    <w:lsdException w:name="Medium Grid 2 Accent 6" w:semiHidden="0" w:uiPriority="68" w:unhideWhenUsed="0"/>
-    <w:lsdException w:name="Medium Grid 3 Accent 6" w:semiHidden="0" w:uiPriority="69" w:unhideWhenUsed="0"/>
-    <w:lsdException w:name="Dark List Accent 6" w:semiHidden="0" w:uiPriority="70" w:unhideWhenUsed="0"/>
-    <w:lsdException w:name="Colorful Shading Accent 6" w:semiHidden="0" w:uiPriority="71" w:unhideWhenUsed="0"/>
-    <w:lsdException w:name="Colorful List Accent 6" w:semiHidden="0" w:uiPriority="72" w:unhideWhenUsed="0"/>
-    <w:lsdException w:name="Colorful Grid Accent 6" w:semiHidden="0" w:uiPriority="73" w:unhideWhenUsed="0"/>
-    <w:lsdException w:name="Subtle Emphasis" w:semiHidden="0" w:uiPriority="19" w:unhideWhenUsed="0" w:qFormat="1"/>
-    <w:lsdException w:name="Intense Emphasis" w:semiHidden="0" w:uiPriority="21" w:unhideWhenUsed="0" w:qFormat="1"/>
-    <w:lsdException w:name="Subtle Reference" w:semiHidden="0" w:uiPriority="31" w:unhideWhenUsed="0" w:qFormat="1"/>
-    <w:lsdException w:name="Intense Reference" w:semiHidden="0" w:uiPriority="32" w:unhideWhenUsed="0" w:qFormat="1"/>
-    <w:lsdException w:name="Book Title" w:semiHidden="0" w:uiPriority="33" w:unhideWhenUsed="0" w:qFormat="1"/>
-    <w:lsdException w:name="Bibliography" w:uiPriority="37"/>
-    <w:lsdException w:name="TOC Heading" w:uiPriority="39" w:qFormat="1"/>
+  <w:latentStyles w:defLockedState="0" w:defUIPriority="99" w:defSemiHidden="0" w:defUnhideWhenUsed="0" w:defQFormat="0" w:count="371">
+    <w:lsdException w:name="Normal" w:uiPriority="0" w:qFormat="1"/>
+    <w:lsdException w:name="heading 1" w:uiPriority="9" w:qFormat="1"/>
+    <w:lsdException w:name="heading 2" w:semiHidden="1" w:uiPriority="9" w:unhideWhenUsed="1" w:qFormat="1"/>
+    <w:lsdException w:name="heading 3" w:semiHidden="1" w:uiPriority="9" w:unhideWhenUsed="1" w:qFormat="1"/>
+    <w:lsdException w:name="heading 4" w:semiHidden="1" w:uiPriority="9" w:unhideWhenUsed="1" w:qFormat="1"/>
+    <w:lsdException w:name="heading 5" w:semiHidden="1" w:uiPriority="9" w:unhideWhenUsed="1" w:qFormat="1"/>
+    <w:lsdException w:name="heading 6" w:semiHidden="1" w:uiPriority="9" w:unhideWhenUsed="1" w:qFormat="1"/>
+    <w:lsdException w:name="heading 7" w:semiHidden="1" w:uiPriority="9" w:unhideWhenUsed="1" w:qFormat="1"/>
+    <w:lsdException w:name="heading 8" w:semiHidden="1" w:uiPriority="9" w:unhideWhenUsed="1" w:qFormat="1"/>
+    <w:lsdException w:name="heading 9" w:semiHidden="1" w:uiPriority="9" w:unhideWhenUsed="1" w:qFormat="1"/>
+    <w:lsdException w:name="index 1" w:semiHidden="1" w:unhideWhenUsed="1"/>
+    <w:lsdException w:name="index 2" w:semiHidden="1" w:unhideWhenUsed="1"/>
+    <w:lsdException w:name="index 3" w:semiHidden="1" w:unhideWhenUsed="1"/>
+    <w:lsdException w:name="index 4" w:semiHidden="1" w:unhideWhenUsed="1"/>
+    <w:lsdException w:name="index 5" w:semiHidden="1" w:unhideWhenUsed="1"/>
+    <w:lsdException w:name="index 6" w:semiHidden="1" w:unhideWhenUsed="1"/>
+    <w:lsdException w:name="index 7" w:semiHidden="1" w:unhideWhenUsed="1"/>
+    <w:lsdException w:name="index 8" w:semiHidden="1" w:unhideWhenUsed="1"/>
+    <w:lsdException w:name="index 9" w:semiHidden="1" w:unhideWhenUsed="1"/>
+    <w:lsdException w:name="toc 1" w:semiHidden="1" w:uiPriority="39" w:unhideWhenUsed="1"/>
+    <w:lsdException w:name="toc 2" w:semiHidden="1" w:uiPriority="39" w:unhideWhenUsed="1"/>
+    <w:lsdException w:name="toc 3" w:semiHidden="1" w:uiPriority="39" w:unhideWhenUsed="1"/>
+    <w:lsdException w:name="toc 4" w:semiHidden="1" w:uiPriority="39" w:unhideWhenUsed="1"/>
+    <w:lsdException w:name="toc 5" w:semiHidden="1" w:uiPriority="39" w:unhideWhenUsed="1"/>
+    <w:lsdException w:name="toc 6" w:semiHidden="1" w:uiPriority="39" w:unhideWhenUsed="1"/>
+    <w:lsdException w:name="toc 7" w:semiHidden="1" w:uiPriority="39" w:unhideWhenUsed="1"/>
+    <w:lsdException w:name="toc 8" w:semiHidden="1" w:uiPriority="39" w:unhideWhenUsed="1"/>
+    <w:lsdException w:name="toc 9" w:semiHidden="1" w:uiPriority="39" w:unhideWhenUsed="1"/>
+    <w:lsdException w:name="Normal Indent" w:semiHidden="1" w:unhideWhenUsed="1"/>
+    <w:lsdException w:name="footnote text" w:semiHidden="1" w:unhideWhenUsed="1"/>
+    <w:lsdException w:name="annotation text" w:semiHidden="1" w:unhideWhenUsed="1"/>
+    <w:lsdException w:name="header" w:semiHidden="1" w:unhideWhenUsed="1"/>
+    <w:lsdException w:name="footer" w:semiHidden="1" w:unhideWhenUsed="1"/>
+    <w:lsdException w:name="index heading" w:semiHidden="1" w:unhideWhenUsed="1"/>
+    <w:lsdException w:name="caption" w:semiHidden="1" w:uiPriority="35" w:unhideWhenUsed="1" w:qFormat="1"/>
+    <w:lsdException w:name="table of figures" w:semiHidden="1" w:unhideWhenUsed="1"/>
+    <w:lsdException w:name="envelope address" w:semiHidden="1" w:unhideWhenUsed="1"/>
+    <w:lsdException w:name="envelope return" w:semiHidden="1" w:unhideWhenUsed="1"/>
+    <w:lsdException w:name="footnote reference" w:semiHidden="1" w:unhideWhenUsed="1"/>
+    <w:lsdException w:name="annotation reference" w:semiHidden="1" w:unhideWhenUsed="1"/>
+    <w:lsdException w:name="line number" w:semiHidden="1" w:unhideWhenUsed="1"/>
+    <w:lsdException w:name="page number" w:semiHidden="1" w:unhideWhenUsed="1"/>
+    <w:lsdException w:name="endnote reference" w:semiHidden="1" w:unhideWhenUsed="1"/>
+    <w:lsdException w:name="endnote text" w:semiHidden="1" w:unhideWhenUsed="1"/>
+    <w:lsdException w:name="table of authorities" w:semiHidden="1" w:unhideWhenUsed="1"/>
+    <w:lsdException w:name="macro" w:semiHidden="1" w:unhideWhenUsed="1"/>
+    <w:lsdException w:name="toa heading" w:semiHidden="1" w:unhideWhenUsed="1"/>
+    <w:lsdException w:name="List" w:semiHidden="1" w:unhideWhenUsed="1"/>
+    <w:lsdException w:name="List Bullet" w:semiHidden="1" w:unhideWhenUsed="1"/>
+    <w:lsdException w:name="List Number" w:semiHidden="1" w:unhideWhenUsed="1"/>
+    <w:lsdException w:name="List 2" w:semiHidden="1" w:unhideWhenUsed="1"/>
+    <w:lsdException w:name="List 3" w:semiHidden="1" w:unhideWhenUsed="1"/>
+    <w:lsdException w:name="List 4" w:semiHidden="1" w:unhideWhenUsed="1"/>
+    <w:lsdException w:name="List 5" w:semiHidden="1" w:unhideWhenUsed="1"/>
+    <w:lsdException w:name="List Bullet 2" w:semiHidden="1" w:unhideWhenUsed="1"/>
+    <w:lsdException w:name="List Bullet 3" w:semiHidden="1" w:unhideWhenUsed="1"/>
+    <w:lsdException w:name="List Bullet 4" w:semiHidden="1" w:unhideWhenUsed="1"/>
+    <w:lsdException w:name="List Bullet 5" w:semiHidden="1" w:unhideWhenUsed="1"/>
+    <w:lsdException w:name="List Number 2" w:semiHidden="1" w:unhideWhenUsed="1"/>
+    <w:lsdException w:name="List Number 3" w:semiHidden="1" w:unhideWhenUsed="1"/>
+    <w:lsdException w:name="List Number 4" w:semiHidden="1" w:unhideWhenUsed="1"/>
+    <w:lsdException w:name="List Number 5" w:semiHidden="1" w:unhideWhenUsed="1"/>
+    <w:lsdException w:name="Title" w:uiPriority="10" w:qFormat="1"/>
+    <w:lsdException w:name="Closing" w:semiHidden="1" w:unhideWhenUsed="1"/>
+    <w:lsdException w:name="Signature" w:semiHidden="1" w:unhideWhenUsed="1"/>
+    <w:lsdException w:name="Default Paragraph Font" w:semiHidden="1" w:uiPriority="1" w:unhideWhenUsed="1"/>
+    <w:lsdException w:name="Body Text" w:semiHidden="1" w:unhideWhenUsed="1"/>
+    <w:lsdException w:name="Body Text Indent" w:semiHidden="1" w:unhideWhenUsed="1"/>
+    <w:lsdException w:name="List Continue" w:semiHidden="1" w:unhideWhenUsed="1"/>
+    <w:lsdException w:name="List Continue 2" w:semiHidden="1" w:unhideWhenUsed="1"/>
+    <w:lsdException w:name="List Continue 3" w:semiHidden="1" w:unhideWhenUsed="1"/>
+    <w:lsdException w:name="List Continue 4" w:semiHidden="1" w:unhideWhenUsed="1"/>
+    <w:lsdException w:name="List Continue 5" w:semiHidden="1" w:unhideWhenUsed="1"/>
+    <w:lsdException w:name="Message Header" w:semiHidden="1" w:unhideWhenUsed="1"/>
+    <w:lsdException w:name="Subtitle" w:uiPriority="11" w:qFormat="1"/>
+    <w:lsdException w:name="Salutation" w:semiHidden="1" w:unhideWhenUsed="1"/>
+    <w:lsdException w:name="Date" w:semiHidden="1" w:unhideWhenUsed="1"/>
+    <w:lsdException w:name="Body Text First Indent" w:semiHidden="1" w:unhideWhenUsed="1"/>
+    <w:lsdException w:name="Body Text First Indent 2" w:semiHidden="1" w:unhideWhenUsed="1"/>
+    <w:lsdException w:name="Note Heading" w:semiHidden="1" w:unhideWhenUsed="1"/>
+    <w:lsdException w:name="Body Text 2" w:semiHidden="1" w:unhideWhenUsed="1"/>
+    <w:lsdException w:name="Body Text 3" w:semiHidden="1" w:unhideWhenUsed="1"/>
+    <w:lsdException w:name="Body Text Indent 2" w:semiHidden="1" w:unhideWhenUsed="1"/>
+    <w:lsdException w:name="Body Text Indent 3" w:semiHidden="1" w:unhideWhenUsed="1"/>
+    <w:lsdException w:name="Block Text" w:semiHidden="1" w:unhideWhenUsed="1"/>
+    <w:lsdException w:name="Hyperlink" w:semiHidden="1" w:unhideWhenUsed="1"/>
+    <w:lsdException w:name="FollowedHyperlink" w:semiHidden="1" w:unhideWhenUsed="1"/>
+    <w:lsdException w:name="Strong" w:uiPriority="22" w:qFormat="1"/>
+    <w:lsdException w:name="Emphasis" w:uiPriority="20" w:qFormat="1"/>
+    <w:lsdException w:name="Document Map" w:semiHidden="1" w:unhideWhenUsed="1"/>
+    <w:lsdException w:name="Plain Text" w:semiHidden="1" w:unhideWhenUsed="1"/>
+    <w:lsdException w:name="E-mail Signature" w:semiHidden="1" w:unhideWhenUsed="1"/>
+    <w:lsdException w:name="HTML Top of Form" w:semiHidden="1" w:unhideWhenUsed="1"/>
+    <w:lsdException w:name="HTML Bottom of Form" w:semiHidden="1" w:unhideWhenUsed="1"/>
+    <w:lsdException w:name="Normal (Web)" w:semiHidden="1" w:unhideWhenUsed="1"/>
+    <w:lsdException w:name="HTML Acronym" w:semiHidden="1" w:unhideWhenUsed="1"/>
+    <w:lsdException w:name="HTML Address" w:semiHidden="1" w:unhideWhenUsed="1"/>
+    <w:lsdException w:name="HTML Cite" w:semiHidden="1" w:unhideWhenUsed="1"/>
+    <w:lsdException w:name="HTML Code" w:semiHidden="1" w:unhideWhenUsed="1"/>
+    <w:lsdException w:name="HTML Definition" w:semiHidden="1" w:unhideWhenUsed="1"/>
+    <w:lsdException w:name="HTML Keyboard" w:semiHidden="1" w:unhideWhenUsed="1"/>
+    <w:lsdException w:name="HTML Preformatted" w:semiHidden="1" w:unhideWhenUsed="1"/>
+    <w:lsdException w:name="HTML Sample" w:semiHidden="1" w:unhideWhenUsed="1"/>
+    <w:lsdException w:name="HTML Typewriter" w:semiHidden="1" w:unhideWhenUsed="1"/>
+    <w:lsdException w:name="HTML Variable" w:semiHidden="1" w:unhideWhenUsed="1"/>
+    <w:lsdException w:name="Normal Table" w:semiHidden="1" w:unhideWhenUsed="1"/>
+    <w:lsdException w:name="annotation subject" w:semiHidden="1" w:unhideWhenUsed="1"/>
+    <w:lsdException w:name="No List" w:semiHidden="1" w:unhideWhenUsed="1"/>
+    <w:lsdException w:name="Outline List 1" w:semiHidden="1" w:unhideWhenUsed="1"/>
+    <w:lsdException w:name="Outline List 2" w:semiHidden="1" w:unhideWhenUsed="1"/>
+    <w:lsdException w:name="Outline List 3" w:semiHidden="1" w:unhideWhenUsed="1"/>
+    <w:lsdException w:name="Table Simple 1" w:semiHidden="1" w:unhideWhenUsed="1"/>
+    <w:lsdException w:name="Table Simple 2" w:semiHidden="1" w:unhideWhenUsed="1"/>
+    <w:lsdException w:name="Table Simple 3" w:semiHidden="1" w:unhideWhenUsed="1"/>
+    <w:lsdException w:name="Table Classic 1" w:semiHidden="1" w:unhideWhenUsed="1"/>
+    <w:lsdException w:name="Table Classic 2" w:semiHidden="1" w:unhideWhenUsed="1"/>
+    <w:lsdException w:name="Table Classic 3" w:semiHidden="1" w:unhideWhenUsed="1"/>
+    <w:lsdException w:name="Table Classic 4" w:semiHidden="1" w:unhideWhenUsed="1"/>
+    <w:lsdException w:name="Table Colorful 1" w:semiHidden="1" w:unhideWhenUsed="1"/>
+    <w:lsdException w:name="Table Colorful 2" w:semiHidden="1" w:unhideWhenUsed="1"/>
+    <w:lsdException w:name="Table Colorful 3" w:semiHidden="1" w:unhideWhenUsed="1"/>
+    <w:lsdException w:name="Table Columns 1" w:semiHidden="1" w:unhideWhenUsed="1"/>
+    <w:lsdException w:name="Table Columns 2" w:semiHidden="1" w:unhideWhenUsed="1"/>
+    <w:lsdException w:name="Table Columns 3" w:semiHidden="1" w:unhideWhenUsed="1"/>
+    <w:lsdException w:name="Table Columns 4" w:semiHidden="1" w:unhideWhenUsed="1"/>
+    <w:lsdException w:name="Table Columns 5" w:semiHidden="1" w:unhideWhenUsed="1"/>
+    <w:lsdException w:name="Table Grid 1" w:semiHidden="1" w:unhideWhenUsed="1"/>
+    <w:lsdException w:name="Table Grid 2" w:semiHidden="1" w:unhideWhenUsed="1"/>
+    <w:lsdException w:name="Table Grid 3" w:semiHidden="1" w:unhideWhenUsed="1"/>
+    <w:lsdException w:name="Table Grid 4" w:semiHidden="1" w:unhideWhenUsed="1"/>
+    <w:lsdException w:name="Table Grid 5" w:semiHidden="1" w:unhideWhenUsed="1"/>
+    <w:lsdException w:name="Table Grid 6" w:semiHidden="1" w:unhideWhenUsed="1"/>
+    <w:lsdException w:name="Table Grid 7" w:semiHidden="1" w:unhideWhenUsed="1"/>
+    <w:lsdException w:name="Table Grid 8" w:semiHidden="1" w:unhideWhenUsed="1"/>
+    <w:lsdException w:name="Table List 1" w:semiHidden="1" w:unhideWhenUsed="1"/>
+    <w:lsdException w:name="Table List 2" w:semiHidden="1" w:unhideWhenUsed="1"/>
+    <w:lsdException w:name="Table List 3" w:semiHidden="1" w:unhideWhenUsed="1"/>
+    <w:lsdException w:name="Table List 4" w:semiHidden="1" w:unhideWhenUsed="1"/>
+    <w:lsdException w:name="Table List 5" w:semiHidden="1" w:unhideWhenUsed="1"/>
+    <w:lsdException w:name="Table List 6" w:semiHidden="1" w:unhideWhenUsed="1"/>
+    <w:lsdException w:name="Table List 7" w:semiHidden="1" w:unhideWhenUsed="1"/>
+    <w:lsdException w:name="Table List 8" w:semiHidden="1" w:unhideWhenUsed="1"/>
+    <w:lsdException w:name="Table 3D effects 1" w:semiHidden="1" w:unhideWhenUsed="1"/>
+    <w:lsdException w:name="Table 3D effects 2" w:semiHidden="1" w:unhideWhenUsed="1"/>
+    <w:lsdException w:name="Table 3D effects 3" w:semiHidden="1" w:unhideWhenUsed="1"/>
+    <w:lsdException w:name="Table Contemporary" w:semiHidden="1" w:unhideWhenUsed="1"/>
+    <w:lsdException w:name="Table Elegant" w:semiHidden="1" w:unhideWhenUsed="1"/>
+    <w:lsdException w:name="Table Professional" w:semiHidden="1" w:unhideWhenUsed="1"/>
+    <w:lsdException w:name="Table Subtle 1" w:semiHidden="1" w:unhideWhenUsed="1"/>
+    <w:lsdException w:name="Table Subtle 2" w:semiHidden="1" w:unhideWhenUsed="1"/>
+    <w:lsdException w:name="Table Web 1" w:semiHidden="1" w:unhideWhenUsed="1"/>
+    <w:lsdException w:name="Table Web 2" w:semiHidden="1" w:unhideWhenUsed="1"/>
+    <w:lsdException w:name="Table Web 3" w:semiHidden="1" w:unhideWhenUsed="1"/>
+    <w:lsdException w:name="Balloon Text" w:semiHidden="1" w:unhideWhenUsed="1"/>
+    <w:lsdException w:name="Table Grid" w:uiPriority="59"/>
+    <w:lsdException w:name="Table Theme" w:semiHidden="1" w:unhideWhenUsed="1"/>
+    <w:lsdException w:name="Placeholder Text" w:semiHidden="1"/>
+    <w:lsdException w:name="No Spacing" w:uiPriority="1" w:qFormat="1"/>
+    <w:lsdException w:name="Light Shading" w:uiPriority="60"/>
+    <w:lsdException w:name="Light List" w:uiPriority="61"/>
+    <w:lsdException w:name="Light Grid" w:uiPriority="62"/>
+    <w:lsdException w:name="Medium Shading 1" w:uiPriority="63"/>
+    <w:lsdException w:name="Medium Shading 2" w:uiPriority="64"/>
+    <w:lsdException w:name="Medium List 1" w:uiPriority="65"/>
+    <w:lsdException w:name="Medium List 2" w:uiPriority="66"/>
+    <w:lsdException w:name="Medium Grid 1" w:uiPriority="67"/>
+    <w:lsdException w:name="Medium Grid 2" w:uiPriority="68"/>
+    <w:lsdException w:name="Medium Grid 3" w:uiPriority="69"/>
+    <w:lsdException w:name="Dark List" w:uiPriority="70"/>
+    <w:lsdException w:name="Colorful Shading" w:uiPriority="71"/>
+    <w:lsdException w:name="Colorful List" w:uiPriority="72"/>
+    <w:lsdException w:name="Colorful Grid" w:uiPriority="73"/>
+    <w:lsdException w:name="Light Shading Accent 1" w:uiPriority="60"/>
+    <w:lsdException w:name="Light List Accent 1" w:uiPriority="61"/>
+    <w:lsdException w:name="Light Grid Accent 1" w:uiPriority="62"/>
+    <w:lsdException w:name="Medium Shading 1 Accent 1" w:uiPriority="63"/>
+    <w:lsdException w:name="Medium Shading 2 Accent 1" w:uiPriority="64"/>
+    <w:lsdException w:name="Medium List 1 Accent 1" w:uiPriority="65"/>
+    <w:lsdException w:name="Revision" w:semiHidden="1"/>
+    <w:lsdException w:name="List Paragraph" w:uiPriority="34" w:qFormat="1"/>
+    <w:lsdException w:name="Quote" w:uiPriority="29" w:qFormat="1"/>
+    <w:lsdException w:name="Intense Quote" w:uiPriority="30" w:qFormat="1"/>
+    <w:lsdException w:name="Medium List 2 Accent 1" w:uiPriority="66"/>
+    <w:lsdException w:name="Medium Grid 1 Accent 1" w:uiPriority="67"/>
+    <w:lsdException w:name="Medium Grid 2 Accent 1" w:uiPriority="68"/>
+    <w:lsdException w:name="Medium Grid 3 Accent 1" w:uiPriority="69"/>
+    <w:lsdException w:name="Dark List Accent 1" w:uiPriority="70"/>
+    <w:lsdException w:name="Colorful Shading Accent 1" w:uiPriority="71"/>
+    <w:lsdException w:name="Colorful List Accent 1" w:uiPriority="72"/>
+    <w:lsdException w:name="Colorful Grid Accent 1" w:uiPriority="73"/>
+    <w:lsdException w:name="Light Shading Accent 2" w:uiPriority="60"/>
+    <w:lsdException w:name="Light List Accent 2" w:uiPriority="61"/>
+    <w:lsdException w:name="Light Grid Accent 2" w:uiPriority="62"/>
+    <w:lsdException w:name="Medium Shading 1 Accent 2" w:uiPriority="63"/>
+    <w:lsdException w:name="Medium Shading 2 Accent 2" w:uiPriority="64"/>
+    <w:lsdException w:name="Medium List 1 Accent 2" w:uiPriority="65"/>
+    <w:lsdException w:name="Medium List 2 Accent 2" w:uiPriority="66"/>
+    <w:lsdException w:name="Medium Grid 1 Accent 2" w:uiPriority="67"/>
+    <w:lsdException w:name="Medium Grid 2 Accent 2" w:uiPriority="68"/>
+    <w:lsdException w:name="Medium Grid 3 Accent 2" w:uiPriority="69"/>
+    <w:lsdException w:name="Dark List Accent 2" w:uiPriority="70"/>
+    <w:lsdException w:name="Colorful Shading Accent 2" w:uiPriority="71"/>
+    <w:lsdException w:name="Colorful List Accent 2" w:uiPriority="72"/>
+    <w:lsdException w:name="Colorful Grid Accent 2" w:uiPriority="73"/>
+    <w:lsdException w:name="Light Shading Accent 3" w:uiPriority="60"/>
+    <w:lsdException w:name="Light List Accent 3" w:uiPriority="61"/>
+    <w:lsdException w:name="Light Grid Accent 3" w:uiPriority="62"/>
+    <w:lsdException w:name="Medium Shading 1 Accent 3" w:uiPriority="63"/>
+    <w:lsdException w:name="Medium Shading 2 Accent 3" w:uiPriority="64"/>
+    <w:lsdException w:name="Medium List 1 Accent 3" w:uiPriority="65"/>
+    <w:lsdException w:name="Medium List 2 Accent 3" w:uiPriority="66"/>
+    <w:lsdException w:name="Medium Grid 1 Accent 3" w:uiPriority="67"/>
+    <w:lsdException w:name="Medium Grid 2 Accent 3" w:uiPriority="68"/>
+    <w:lsdException w:name="Medium Grid 3 Accent 3" w:uiPriority="69"/>
+    <w:lsdException w:name="Dark List Accent 3" w:uiPriority="70"/>
+    <w:lsdException w:name="Colorful Shading Accent 3" w:uiPriority="71"/>
+    <w:lsdException w:name="Colorful List Accent 3" w:uiPriority="72"/>
+    <w:lsdException w:name="Colorful Grid Accent 3" w:uiPriority="73"/>
+    <w:lsdException w:name="Light Shading Accent 4" w:uiPriority="60"/>
+    <w:lsdException w:name="Light List Accent 4" w:uiPriority="61"/>
+    <w:lsdException w:name="Light Grid Accent 4" w:uiPriority="62"/>
+    <w:lsdException w:name="Medium Shading 1 Accent 4" w:uiPriority="63"/>
+    <w:lsdException w:name="Medium Shading 2 Accent 4" w:uiPriority="64"/>
+    <w:lsdException w:name="Medium List 1 Accent 4" w:uiPriority="65"/>
+    <w:lsdException w:name="Medium List 2 Accent 4" w:uiPriority="66"/>
+    <w:lsdException w:name="Medium Grid 1 Accent 4" w:uiPriority="67"/>
+    <w:lsdException w:name="Medium Grid 2 Accent 4" w:uiPriority="68"/>
+    <w:lsdException w:name="Medium Grid 3 Accent 4" w:uiPriority="69"/>
+    <w:lsdException w:name="Dark List Accent 4" w:uiPriority="70"/>
+    <w:lsdException w:name="Colorful Shading Accent 4" w:uiPriority="71"/>
+    <w:lsdException w:name="Colorful List Accent 4" w:uiPriority="72"/>
+    <w:lsdException w:name="Colorful Grid Accent 4" w:uiPriority="73"/>
+    <w:lsdException w:name="Light Shading Accent 5" w:uiPriority="60"/>
+    <w:lsdException w:name="Light List Accent 5" w:uiPriority="61"/>
+    <w:lsdException w:name="Light Grid Accent 5" w:uiPriority="62"/>
+    <w:lsdException w:name="Medium Shading 1 Accent 5" w:uiPriority="63"/>
+    <w:lsdException w:name="Medium Shading 2 Accent 5" w:uiPriority="64"/>
+    <w:lsdException w:name="Medium List 1 Accent 5" w:uiPriority="65"/>
+    <w:lsdException w:name="Medium List 2 Accent 5" w:uiPriority="66"/>
+    <w:lsdException w:name="Medium Grid 1 Accent 5" w:uiPriority="67"/>
+    <w:lsdException w:name="Medium Grid 2 Accent 5" w:uiPriority="68"/>
+    <w:lsdException w:name="Medium Grid 3 Accent 5" w:uiPriority="69"/>
+    <w:lsdException w:name="Dark List Accent 5" w:uiPriority="70"/>
+    <w:lsdException w:name="Colorful Shading Accent 5" w:uiPriority="71"/>
+    <w:lsdException w:name="Colorful List Accent 5" w:uiPriority="72"/>
+    <w:lsdException w:name="Colorful Grid Accent 5" w:uiPriority="73"/>
+    <w:lsdException w:name="Light Shading Accent 6" w:uiPriority="60"/>
+    <w:lsdException w:name="Light List Accent 6" w:uiPriority="61"/>
+    <w:lsdException w:name="Light Grid Accent 6" w:uiPriority="62"/>
+    <w:lsdException w:name="Medium Shading 1 Accent 6" w:uiPriority="63"/>
+    <w:lsdException w:name="Medium Shading 2 Accent 6" w:uiPriority="64"/>
+    <w:lsdException w:name="Medium List 1 Accent 6" w:uiPriority="65"/>
+    <w:lsdException w:name="Medium List 2 Accent 6" w:uiPriority="66"/>
+    <w:lsdException w:name="Medium Grid 1 Accent 6" w:uiPriority="67"/>
+    <w:lsdException w:name="Medium Grid 2 Accent 6" w:uiPriority="68"/>
+    <w:lsdException w:name="Medium Grid 3 Accent 6" w:uiPriority="69"/>
+    <w:lsdException w:name="Dark List Accent 6" w:uiPriority="70"/>
+    <w:lsdException w:name="Colorful Shading Accent 6" w:uiPriority="71"/>
+    <w:lsdException w:name="Colorful List Accent 6" w:uiPriority="72"/>
+    <w:lsdException w:name="Colorful Grid Accent 6" w:uiPriority="73"/>
+    <w:lsdException w:name="Subtle Emphasis" w:uiPriority="19" w:qFormat="1"/>
+    <w:lsdException w:name="Intense Emphasis" w:uiPriority="21" w:qFormat="1"/>
+    <w:lsdException w:name="Subtle Reference" w:uiPriority="31" w:qFormat="1"/>
+    <w:lsdException w:name="Intense Reference" w:uiPriority="32" w:qFormat="1"/>
+    <w:lsdException w:name="Book Title" w:uiPriority="33" w:qFormat="1"/>
+    <w:lsdException w:name="Bibliography" w:semiHidden="1" w:uiPriority="37" w:unhideWhenUsed="1"/>
+    <w:lsdException w:name="TOC Heading" w:semiHidden="1" w:uiPriority="39" w:unhideWhenUsed="1" w:qFormat="1"/>
+    <w:lsdException w:name="Plain Table 1" w:uiPriority="41"/>
+    <w:lsdException w:name="Plain Table 2" w:uiPriority="42"/>
+    <w:lsdException w:name="Plain Table 3" w:uiPriority="43"/>
+    <w:lsdException w:name="Plain Table 4" w:uiPriority="44"/>
+    <w:lsdException w:name="Plain Table 5" w:uiPriority="45"/>
+    <w:lsdException w:name="Grid Table Light" w:uiPriority="40"/>
+    <w:lsdException w:name="Grid Table 1 Light" w:uiPriority="46"/>
+    <w:lsdException w:name="Grid Table 2" w:uiPriority="47"/>
+    <w:lsdException w:name="Grid Table 3" w:uiPriority="48"/>
+    <w:lsdException w:name="Grid Table 4" w:uiPriority="49"/>
+    <w:lsdException w:name="Grid Table 5 Dark" w:uiPriority="50"/>
+    <w:lsdException w:name="Grid Table 6 Colorful" w:uiPriority="51"/>
+    <w:lsdException w:name="Grid Table 7 Colorful" w:uiPriority="52"/>
+    <w:lsdException w:name="Grid Table 1 Light Accent 1" w:uiPriority="46"/>
+    <w:lsdException w:name="Grid Table 2 Accent 1" w:uiPriority="47"/>
+    <w:lsdException w:name="Grid Table 3 Accent 1" w:uiPriority="48"/>
+    <w:lsdException w:name="Grid Table 4 Accent 1" w:uiPriority="49"/>
+    <w:lsdException w:name="Grid Table 5 Dark Accent 1" w:uiPriority="50"/>
+    <w:lsdException w:name="Grid Table 6 Colorful Accent 1" w:uiPriority="51"/>
+    <w:lsdException w:name="Grid Table 7 Colorful Accent 1" w:uiPriority="52"/>
+    <w:lsdException w:name="Grid Table 1 Light Accent 2" w:uiPriority="46"/>
+    <w:lsdException w:name="Grid Table 2 Accent 2" w:uiPriority="47"/>
+    <w:lsdException w:name="Grid Table 3 Accent 2" w:uiPriority="48"/>
+    <w:lsdException w:name="Grid Table 4 Accent 2" w:uiPriority="49"/>
+    <w:lsdException w:name="Grid Table 5 Dark Accent 2" w:uiPriority="50"/>
+    <w:lsdException w:name="Grid Table 6 Colorful Accent 2" w:uiPriority="51"/>
+    <w:lsdException w:name="Grid Table 7 Colorful Accent 2" w:uiPriority="52"/>
+    <w:lsdException w:name="Grid Table 1 Light Accent 3" w:uiPriority="46"/>
+    <w:lsdException w:name="Grid Table 2 Accent 3" w:uiPriority="47"/>
+    <w:lsdException w:name="Grid Table 3 Accent 3" w:uiPriority="48"/>
+    <w:lsdException w:name="Grid Table 4 Accent 3" w:uiPriority="49"/>
+    <w:lsdException w:name="Grid Table 5 Dark Accent 3" w:uiPriority="50"/>
+    <w:lsdException w:name="Grid Table 6 Colorful Accent 3" w:uiPriority="51"/>
+    <w:lsdException w:name="Grid Table 7 Colorful Accent 3" w:uiPriority="52"/>
+    <w:lsdException w:name="Grid Table 1 Light Accent 4" w:uiPriority="46"/>
+    <w:lsdException w:name="Grid Table 2 Accent 4" w:uiPriority="47"/>
+    <w:lsdException w:name="Grid Table 3 Accent 4" w:uiPriority="48"/>
+    <w:lsdException w:name="Grid Table 4 Accent 4" w:uiPriority="49"/>
+    <w:lsdException w:name="Grid Table 5 Dark Accent 4" w:uiPriority="50"/>
+    <w:lsdException w:name="Grid Table 6 Colorful Accent 4" w:uiPriority="51"/>
+    <w:lsdException w:name="Grid Table 7 Colorful Accent 4" w:uiPriority="52"/>
+    <w:lsdException w:name="Grid Table 1 Light Accent 5" w:uiPriority="46"/>
+    <w:lsdException w:name="Grid Table 2 Accent 5" w:uiPriority="47"/>
+    <w:lsdException w:name="Grid Table 3 Accent 5" w:uiPriority="48"/>
+    <w:lsdException w:name="Grid Table 4 Accent 5" w:uiPriority="49"/>
+    <w:lsdException w:name="Grid Table 5 Dark Accent 5" w:uiPriority="50"/>
+    <w:lsdException w:name="Grid Table 6 Colorful Accent 5" w:uiPriority="51"/>
+    <w:lsdException w:name="Grid Table 7 Colorful Accent 5" w:uiPriority="52"/>
+    <w:lsdException w:name="Grid Table 1 Light Accent 6" w:uiPriority="46"/>
+    <w:lsdException w:name="Grid Table 2 Accent 6" w:uiPriority="47"/>
+    <w:lsdException w:name="Grid Table 3 Accent 6" w:uiPriority="48"/>
+    <w:lsdException w:name="Grid Table 4 Accent 6" w:uiPriority="49"/>
+    <w:lsdException w:name="Grid Table 5 Dark Accent 6" w:uiPriority="50"/>
+    <w:lsdException w:name="Grid Table 6 Colorful Accent 6" w:uiPriority="51"/>
+    <w:lsdException w:name="Grid Table 7 Colorful Accent 6" w:uiPriority="52"/>
+    <w:lsdException w:name="List Table 1 Light" w:uiPriority="46"/>
+    <w:lsdException w:name="List Table 2" w:uiPriority="47"/>
+    <w:lsdException w:name="List Table 3" w:uiPriority="48"/>
+    <w:lsdException w:name="List Table 4" w:uiPriority="49"/>
+    <w:lsdException w:name="List Table 5 Dark" w:uiPriority="50"/>
+    <w:lsdException w:name="List Table 6 Colorful" w:uiPriority="51"/>
+    <w:lsdException w:name="List Table 7 Colorful" w:uiPriority="52"/>
+    <w:lsdException w:name="List Table 1 Light Accent 1" w:uiPriority="46"/>
+    <w:lsdException w:name="List Table 2 Accent 1" w:uiPriority="47"/>
+    <w:lsdException w:name="List Table 3 Accent 1" w:uiPriority="48"/>
+    <w:lsdException w:name="List Table 4 Accent 1" w:uiPriority="49"/>
+    <w:lsdException w:name="List Table 5 Dark Accent 1" w:uiPriority="50"/>
+    <w:lsdException w:name="List Table 6 Colorful Accent 1" w:uiPriority="51"/>
+    <w:lsdException w:name="List Table 7 Colorful Accent 1" w:uiPriority="52"/>
+    <w:lsdException w:name="List Table 1 Light Accent 2" w:uiPriority="46"/>
+    <w:lsdException w:name="List Table 2 Accent 2" w:uiPriority="47"/>
+    <w:lsdException w:name="List Table 3 Accent 2" w:uiPriority="48"/>
+    <w:lsdException w:name="List Table 4 Accent 2" w:uiPriority="49"/>
+    <w:lsdException w:name="List Table 5 Dark Accent 2" w:uiPriority="50"/>
+    <w:lsdException w:name="List Table 6 Colorful Accent 2" w:uiPriority="51"/>
+    <w:lsdException w:name="List Table 7 Colorful Accent 2" w:uiPriority="52"/>
+    <w:lsdException w:name="List Table 1 Light Accent 3" w:uiPriority="46"/>
+    <w:lsdException w:name="List Table 2 Accent 3" w:uiPriority="47"/>
+    <w:lsdException w:name="List Table 3 Accent 3" w:uiPriority="48"/>
+    <w:lsdException w:name="List Table 4 Accent 3" w:uiPriority="49"/>
+    <w:lsdException w:name="List Table 5 Dark Accent 3" w:uiPriority="50"/>
+    <w:lsdException w:name="List Table 6 Colorful Accent 3" w:uiPriority="51"/>
+    <w:lsdException w:name="List Table 7 Colorful Accent 3" w:uiPriority="52"/>
+    <w:lsdException w:name="List Table 1 Light Accent 4" w:uiPriority="46"/>
+    <w:lsdException w:name="List Table 2 Accent 4" w:uiPriority="47"/>
+    <w:lsdException w:name="List Table 3 Accent 4" w:uiPriority="48"/>
+    <w:lsdException w:name="List Table 4 Accent 4" w:uiPriority="49"/>
+    <w:lsdException w:name="List Table 5 Dark Accent 4" w:uiPriority="50"/>
+    <w:lsdException w:name="List Table 6 Colorful Accent 4" w:uiPriority="51"/>
+    <w:lsdException w:name="List Table 7 Colorful Accent 4" w:uiPriority="52"/>
+    <w:lsdException w:name="List Table 1 Light Accent 5" w:uiPriority="46"/>
+    <w:lsdException w:name="List Table 2 Accent 5" w:uiPriority="47"/>
+    <w:lsdException w:name="List Table 3 Accent 5" w:uiPriority="48"/>
+    <w:lsdException w:name="List Table 4 Accent 5" w:uiPriority="49"/>
+    <w:lsdException w:name="List Table 5 Dark Accent 5" w:uiPriority="50"/>
+    <w:lsdException w:name="List Table 6 Colorful Accent 5" w:uiPriority="51"/>
+    <w:lsdException w:name="List Table 7 Colorful Accent 5" w:uiPriority="52"/>
+    <w:lsdException w:name="List Table 1 Light Accent 6" w:uiPriority="46"/>
+    <w:lsdException w:name="List Table 2 Accent 6" w:uiPriority="47"/>
+    <w:lsdException w:name="List Table 3 Accent 6" w:uiPriority="48"/>
+    <w:lsdException w:name="List Table 4 Accent 6" w:uiPriority="49"/>
+    <w:lsdException w:name="List Table 5 Dark Accent 6" w:uiPriority="50"/>
+    <w:lsdException w:name="List Table 6 Colorful Accent 6" w:uiPriority="51"/>
+    <w:lsdException w:name="List Table 7 Colorful Accent 6" w:uiPriority="52"/>
   </w:latentStyles>
   <w:style w:type="paragraph" w:default="1" w:styleId="Normal">
     <w:name w:val="Normal"/>
   </w:style>
-  <w:style w:type="paragraph" w:styleId="Heading1">
+  <w:style w:type="paragraph" w:styleId="Ttulo1">
     <w:name w:val="heading 1"/>
     <w:basedOn w:val="Normal"/>
     <w:next w:val="Normal"/>
@@ -3249,7 +3376,7 @@
       <w:sz w:val="28"/>
     </w:rPr>
   </w:style>
-  <w:style w:type="paragraph" w:styleId="Heading2">
+  <w:style w:type="paragraph" w:styleId="Ttulo2">
     <w:name w:val="heading 2"/>
     <w:basedOn w:val="Normal"/>
     <w:next w:val="Normal"/>
@@ -3266,7 +3393,7 @@
       <w:sz w:val="22"/>
     </w:rPr>
   </w:style>
-  <w:style w:type="paragraph" w:styleId="Heading3">
+  <w:style w:type="paragraph" w:styleId="Ttulo3">
     <w:name w:val="heading 3"/>
     <w:basedOn w:val="Normal"/>
     <w:next w:val="Normal"/>
@@ -3282,7 +3409,7 @@
       <w:sz w:val="26"/>
     </w:rPr>
   </w:style>
-  <w:style w:type="paragraph" w:styleId="Heading4">
+  <w:style w:type="paragraph" w:styleId="Ttulo4">
     <w:name w:val="heading 4"/>
     <w:basedOn w:val="Normal"/>
     <w:next w:val="Normal"/>
@@ -3297,7 +3424,7 @@
       <w:b/>
     </w:rPr>
   </w:style>
-  <w:style w:type="paragraph" w:styleId="Heading5">
+  <w:style w:type="paragraph" w:styleId="Ttulo5">
     <w:name w:val="heading 5"/>
     <w:basedOn w:val="Normal"/>
     <w:next w:val="Normal"/>
@@ -3312,7 +3439,7 @@
       <w:u w:val="single"/>
     </w:rPr>
   </w:style>
-  <w:style w:type="paragraph" w:styleId="Heading6">
+  <w:style w:type="paragraph" w:styleId="Ttulo6">
     <w:name w:val="heading 6"/>
     <w:basedOn w:val="Normal"/>
     <w:next w:val="Normal"/>
@@ -3326,13 +3453,13 @@
       <w:b/>
     </w:rPr>
   </w:style>
-  <w:style w:type="character" w:default="1" w:styleId="DefaultParagraphFont">
+  <w:style w:type="character" w:default="1" w:styleId="Fuentedeprrafopredeter">
     <w:name w:val="Default Paragraph Font"/>
     <w:uiPriority w:val="1"/>
     <w:semiHidden/>
     <w:unhideWhenUsed/>
   </w:style>
-  <w:style w:type="table" w:default="1" w:styleId="TableNormal">
+  <w:style w:type="table" w:default="1" w:styleId="Tablanormal">
     <w:name w:val="Normal Table"/>
     <w:uiPriority w:val="99"/>
     <w:semiHidden/>
@@ -3347,13 +3474,13 @@
       </w:tblCellMar>
     </w:tblPr>
   </w:style>
-  <w:style w:type="numbering" w:default="1" w:styleId="NoList">
+  <w:style w:type="numbering" w:default="1" w:styleId="Sinlista">
     <w:name w:val="No List"/>
     <w:uiPriority w:val="99"/>
     <w:semiHidden/>
     <w:unhideWhenUsed/>
   </w:style>
-  <w:style w:type="paragraph" w:styleId="Title">
+  <w:style w:type="paragraph" w:styleId="Puesto">
     <w:name w:val="Title"/>
     <w:basedOn w:val="Normal"/>
     <w:next w:val="Normal"/>
@@ -3369,7 +3496,7 @@
       <w:sz w:val="24"/>
     </w:rPr>
   </w:style>
-  <w:style w:type="paragraph" w:styleId="Subtitle">
+  <w:style w:type="paragraph" w:styleId="Subttulo">
     <w:name w:val="Subtitle"/>
     <w:basedOn w:val="Normal"/>
     <w:next w:val="Normal"/>
@@ -3387,93 +3514,51 @@
     </w:rPr>
   </w:style>
   <w:style w:type="table" w:customStyle="1" w:styleId="a">
-    <w:basedOn w:val="TableNormal"/>
+    <w:basedOn w:val="Tablanormal"/>
     <w:tblPr>
       <w:tblStyleRowBandSize w:val="1"/>
       <w:tblStyleColBandSize w:val="1"/>
-      <w:tblInd w:w="0" w:type="dxa"/>
-      <w:tblCellMar>
-        <w:top w:w="0" w:type="dxa"/>
-        <w:left w:w="108" w:type="dxa"/>
-        <w:bottom w:w="0" w:type="dxa"/>
-        <w:right w:w="108" w:type="dxa"/>
-      </w:tblCellMar>
     </w:tblPr>
   </w:style>
   <w:style w:type="table" w:customStyle="1" w:styleId="a0">
-    <w:basedOn w:val="TableNormal"/>
+    <w:basedOn w:val="Tablanormal"/>
     <w:tblPr>
       <w:tblStyleRowBandSize w:val="1"/>
       <w:tblStyleColBandSize w:val="1"/>
-      <w:tblInd w:w="0" w:type="dxa"/>
-      <w:tblCellMar>
-        <w:top w:w="0" w:type="dxa"/>
-        <w:left w:w="108" w:type="dxa"/>
-        <w:bottom w:w="0" w:type="dxa"/>
-        <w:right w:w="108" w:type="dxa"/>
-      </w:tblCellMar>
     </w:tblPr>
   </w:style>
   <w:style w:type="table" w:customStyle="1" w:styleId="a1">
-    <w:basedOn w:val="TableNormal"/>
+    <w:basedOn w:val="Tablanormal"/>
     <w:tblPr>
       <w:tblStyleRowBandSize w:val="1"/>
       <w:tblStyleColBandSize w:val="1"/>
-      <w:tblInd w:w="0" w:type="dxa"/>
-      <w:tblCellMar>
-        <w:top w:w="0" w:type="dxa"/>
-        <w:left w:w="108" w:type="dxa"/>
-        <w:bottom w:w="0" w:type="dxa"/>
-        <w:right w:w="108" w:type="dxa"/>
-      </w:tblCellMar>
     </w:tblPr>
   </w:style>
   <w:style w:type="table" w:customStyle="1" w:styleId="a2">
-    <w:basedOn w:val="TableNormal"/>
+    <w:basedOn w:val="Tablanormal"/>
     <w:tblPr>
       <w:tblStyleRowBandSize w:val="1"/>
       <w:tblStyleColBandSize w:val="1"/>
-      <w:tblInd w:w="0" w:type="dxa"/>
-      <w:tblCellMar>
-        <w:top w:w="0" w:type="dxa"/>
-        <w:left w:w="108" w:type="dxa"/>
-        <w:bottom w:w="0" w:type="dxa"/>
-        <w:right w:w="108" w:type="dxa"/>
-      </w:tblCellMar>
     </w:tblPr>
   </w:style>
   <w:style w:type="table" w:customStyle="1" w:styleId="a3">
-    <w:basedOn w:val="TableNormal"/>
+    <w:basedOn w:val="Tablanormal"/>
     <w:tblPr>
       <w:tblStyleRowBandSize w:val="1"/>
       <w:tblStyleColBandSize w:val="1"/>
-      <w:tblInd w:w="0" w:type="dxa"/>
-      <w:tblCellMar>
-        <w:top w:w="0" w:type="dxa"/>
-        <w:left w:w="108" w:type="dxa"/>
-        <w:bottom w:w="0" w:type="dxa"/>
-        <w:right w:w="108" w:type="dxa"/>
-      </w:tblCellMar>
     </w:tblPr>
   </w:style>
   <w:style w:type="table" w:customStyle="1" w:styleId="a4">
-    <w:basedOn w:val="TableNormal"/>
+    <w:basedOn w:val="Tablanormal"/>
     <w:tblPr>
       <w:tblStyleRowBandSize w:val="1"/>
       <w:tblStyleColBandSize w:val="1"/>
-      <w:tblInd w:w="0" w:type="dxa"/>
-      <w:tblCellMar>
-        <w:top w:w="0" w:type="dxa"/>
-        <w:left w:w="108" w:type="dxa"/>
-        <w:bottom w:w="0" w:type="dxa"/>
-        <w:right w:w="108" w:type="dxa"/>
-      </w:tblCellMar>
     </w:tblPr>
   </w:style>
-  <w:style w:type="paragraph" w:styleId="BalloonText">
+  <w:style w:type="paragraph" w:styleId="Textodeglobo">
     <w:name w:val="Balloon Text"/>
     <w:basedOn w:val="Normal"/>
-    <w:link w:val="BalloonTextChar"/>
+    <w:link w:val="TextodegloboCar"/>
     <w:uiPriority w:val="99"/>
     <w:semiHidden/>
     <w:unhideWhenUsed/>
@@ -3484,10 +3569,10 @@
       <w:szCs w:val="16"/>
     </w:rPr>
   </w:style>
-  <w:style w:type="character" w:customStyle="1" w:styleId="BalloonTextChar">
-    <w:name w:val="Balloon Text Char"/>
-    <w:basedOn w:val="DefaultParagraphFont"/>
-    <w:link w:val="BalloonText"/>
+  <w:style w:type="character" w:customStyle="1" w:styleId="TextodegloboCar">
+    <w:name w:val="Texto de globo Car"/>
+    <w:basedOn w:val="Fuentedeprrafopredeter"/>
+    <w:link w:val="Textodeglobo"/>
     <w:uiPriority w:val="99"/>
     <w:semiHidden/>
     <w:rsid w:val="00677818"/>
@@ -3497,437 +3582,7 @@
       <w:szCs w:val="16"/>
     </w:rPr>
   </w:style>
-  <w:style w:type="paragraph" w:styleId="ListParagraph">
-    <w:name w:val="List Paragraph"/>
-    <w:basedOn w:val="Normal"/>
-    <w:uiPriority w:val="34"/>
-    <w:qFormat/>
-    <w:rsid w:val="00677818"/>
-    <w:pPr>
-      <w:ind w:left="720"/>
-      <w:contextualSpacing/>
-    </w:pPr>
-  </w:style>
-</w:styles>
-</file>
-
-<file path=word/stylesWithEffects.xml><?xml version="1.0" encoding="utf-8"?>
-<w:styles xmlns:wpc="http://schemas.microsoft.com/office/word/2010/wordprocessingCanvas" xmlns:mc="http://schemas.openxmlformats.org/markup-compatibility/2006" xmlns:o="urn:schemas-microsoft-com:office:office" xmlns:r="http://schemas.openxmlformats.org/officeDocument/2006/relationships" xmlns:m="http://schemas.openxmlformats.org/officeDocument/2006/math" xmlns:v="urn:schemas-microsoft-com:vml" xmlns:wp14="http://schemas.microsoft.com/office/word/2010/wordprocessingDrawing" xmlns:wp="http://schemas.openxmlformats.org/drawingml/2006/wordprocessingDrawing" xmlns:w10="urn:schemas-microsoft-com:office:word" xmlns:w="http://schemas.openxmlformats.org/wordprocessingml/2006/main" xmlns:w14="http://schemas.microsoft.com/office/word/2010/wordml" xmlns:wpg="http://schemas.microsoft.com/office/word/2010/wordprocessingGroup" xmlns:wpi="http://schemas.microsoft.com/office/word/2010/wordprocessingInk" xmlns:wne="http://schemas.microsoft.com/office/word/2006/wordml" xmlns:wps="http://schemas.microsoft.com/office/word/2010/wordprocessingShape" mc:Ignorable="w14 wp14">
-  <w:docDefaults>
-    <w:rPrDefault>
-      <w:rPr>
-        <w:rFonts w:ascii="Times New Roman" w:eastAsia="Times New Roman" w:hAnsi="Times New Roman" w:cs="Times New Roman"/>
-        <w:color w:val="000000"/>
-        <w:lang w:val="es-ES" w:eastAsia="es-ES" w:bidi="ar-SA"/>
-      </w:rPr>
-    </w:rPrDefault>
-    <w:pPrDefault/>
-  </w:docDefaults>
-  <w:latentStyles w:defLockedState="0" w:defUIPriority="99" w:defSemiHidden="1" w:defUnhideWhenUsed="1" w:defQFormat="0" w:count="267">
-    <w:lsdException w:name="Normal" w:semiHidden="0" w:uiPriority="0" w:unhideWhenUsed="0" w:qFormat="1"/>
-    <w:lsdException w:name="heading 1" w:semiHidden="0" w:uiPriority="9" w:unhideWhenUsed="0" w:qFormat="1"/>
-    <w:lsdException w:name="heading 2" w:uiPriority="9" w:qFormat="1"/>
-    <w:lsdException w:name="heading 3" w:uiPriority="9" w:qFormat="1"/>
-    <w:lsdException w:name="heading 4" w:uiPriority="9" w:qFormat="1"/>
-    <w:lsdException w:name="heading 5" w:uiPriority="9" w:qFormat="1"/>
-    <w:lsdException w:name="heading 6" w:uiPriority="9" w:qFormat="1"/>
-    <w:lsdException w:name="heading 7" w:uiPriority="9" w:qFormat="1"/>
-    <w:lsdException w:name="heading 8" w:uiPriority="9" w:qFormat="1"/>
-    <w:lsdException w:name="heading 9" w:uiPriority="9" w:qFormat="1"/>
-    <w:lsdException w:name="toc 1" w:uiPriority="39"/>
-    <w:lsdException w:name="toc 2" w:uiPriority="39"/>
-    <w:lsdException w:name="toc 3" w:uiPriority="39"/>
-    <w:lsdException w:name="toc 4" w:uiPriority="39"/>
-    <w:lsdException w:name="toc 5" w:uiPriority="39"/>
-    <w:lsdException w:name="toc 6" w:uiPriority="39"/>
-    <w:lsdException w:name="toc 7" w:uiPriority="39"/>
-    <w:lsdException w:name="toc 8" w:uiPriority="39"/>
-    <w:lsdException w:name="toc 9" w:uiPriority="39"/>
-    <w:lsdException w:name="caption" w:uiPriority="35" w:qFormat="1"/>
-    <w:lsdException w:name="Title" w:semiHidden="0" w:uiPriority="10" w:unhideWhenUsed="0" w:qFormat="1"/>
-    <w:lsdException w:name="Default Paragraph Font" w:uiPriority="1"/>
-    <w:lsdException w:name="Subtitle" w:semiHidden="0" w:uiPriority="11" w:unhideWhenUsed="0" w:qFormat="1"/>
-    <w:lsdException w:name="Strong" w:semiHidden="0" w:uiPriority="22" w:unhideWhenUsed="0" w:qFormat="1"/>
-    <w:lsdException w:name="Emphasis" w:semiHidden="0" w:uiPriority="20" w:unhideWhenUsed="0" w:qFormat="1"/>
-    <w:lsdException w:name="Table Grid" w:semiHidden="0" w:uiPriority="59" w:unhideWhenUsed="0"/>
-    <w:lsdException w:name="Placeholder Text" w:unhideWhenUsed="0"/>
-    <w:lsdException w:name="No Spacing" w:semiHidden="0" w:uiPriority="1" w:unhideWhenUsed="0" w:qFormat="1"/>
-    <w:lsdException w:name="Light Shading" w:semiHidden="0" w:uiPriority="60" w:unhideWhenUsed="0"/>
-    <w:lsdException w:name="Light List" w:semiHidden="0" w:uiPriority="61" w:unhideWhenUsed="0"/>
-    <w:lsdException w:name="Light Grid" w:semiHidden="0" w:uiPriority="62" w:unhideWhenUsed="0"/>
-    <w:lsdException w:name="Medium Shading 1" w:semiHidden="0" w:uiPriority="63" w:unhideWhenUsed="0"/>
-    <w:lsdException w:name="Medium Shading 2" w:semiHidden="0" w:uiPriority="64" w:unhideWhenUsed="0"/>
-    <w:lsdException w:name="Medium List 1" w:semiHidden="0" w:uiPriority="65" w:unhideWhenUsed="0"/>
-    <w:lsdException w:name="Medium List 2" w:semiHidden="0" w:uiPriority="66" w:unhideWhenUsed="0"/>
-    <w:lsdException w:name="Medium Grid 1" w:semiHidden="0" w:uiPriority="67" w:unhideWhenUsed="0"/>
-    <w:lsdException w:name="Medium Grid 2" w:semiHidden="0" w:uiPriority="68" w:unhideWhenUsed="0"/>
-    <w:lsdException w:name="Medium Grid 3" w:semiHidden="0" w:uiPriority="69" w:unhideWhenUsed="0"/>
-    <w:lsdException w:name="Dark List" w:semiHidden="0" w:uiPriority="70" w:unhideWhenUsed="0"/>
-    <w:lsdException w:name="Colorful Shading" w:semiHidden="0" w:uiPriority="71" w:unhideWhenUsed="0"/>
-    <w:lsdException w:name="Colorful List" w:semiHidden="0" w:uiPriority="72" w:unhideWhenUsed="0"/>
-    <w:lsdException w:name="Colorful Grid" w:semiHidden="0" w:uiPriority="73" w:unhideWhenUsed="0"/>
-    <w:lsdException w:name="Light Shading Accent 1" w:semiHidden="0" w:uiPriority="60" w:unhideWhenUsed="0"/>
-    <w:lsdException w:name="Light List Accent 1" w:semiHidden="0" w:uiPriority="61" w:unhideWhenUsed="0"/>
-    <w:lsdException w:name="Light Grid Accent 1" w:semiHidden="0" w:uiPriority="62" w:unhideWhenUsed="0"/>
-    <w:lsdException w:name="Medium Shading 1 Accent 1" w:semiHidden="0" w:uiPriority="63" w:unhideWhenUsed="0"/>
-    <w:lsdException w:name="Medium Shading 2 Accent 1" w:semiHidden="0" w:uiPriority="64" w:unhideWhenUsed="0"/>
-    <w:lsdException w:name="Medium List 1 Accent 1" w:semiHidden="0" w:uiPriority="65" w:unhideWhenUsed="0"/>
-    <w:lsdException w:name="Revision" w:unhideWhenUsed="0"/>
-    <w:lsdException w:name="List Paragraph" w:semiHidden="0" w:uiPriority="34" w:unhideWhenUsed="0" w:qFormat="1"/>
-    <w:lsdException w:name="Quote" w:semiHidden="0" w:uiPriority="29" w:unhideWhenUsed="0" w:qFormat="1"/>
-    <w:lsdException w:name="Intense Quote" w:semiHidden="0" w:uiPriority="30" w:unhideWhenUsed="0" w:qFormat="1"/>
-    <w:lsdException w:name="Medium List 2 Accent 1" w:semiHidden="0" w:uiPriority="66" w:unhideWhenUsed="0"/>
-    <w:lsdException w:name="Medium Grid 1 Accent 1" w:semiHidden="0" w:uiPriority="67" w:unhideWhenUsed="0"/>
-    <w:lsdException w:name="Medium Grid 2 Accent 1" w:semiHidden="0" w:uiPriority="68" w:unhideWhenUsed="0"/>
-    <w:lsdException w:name="Medium Grid 3 Accent 1" w:semiHidden="0" w:uiPriority="69" w:unhideWhenUsed="0"/>
-    <w:lsdException w:name="Dark List Accent 1" w:semiHidden="0" w:uiPriority="70" w:unhideWhenUsed="0"/>
-    <w:lsdException w:name="Colorful Shading Accent 1" w:semiHidden="0" w:uiPriority="71" w:unhideWhenUsed="0"/>
-    <w:lsdException w:name="Colorful List Accent 1" w:semiHidden="0" w:uiPriority="72" w:unhideWhenUsed="0"/>
-    <w:lsdException w:name="Colorful Grid Accent 1" w:semiHidden="0" w:uiPriority="73" w:unhideWhenUsed="0"/>
-    <w:lsdException w:name="Light Shading Accent 2" w:semiHidden="0" w:uiPriority="60" w:unhideWhenUsed="0"/>
-    <w:lsdException w:name="Light List Accent 2" w:semiHidden="0" w:uiPriority="61" w:unhideWhenUsed="0"/>
-    <w:lsdException w:name="Light Grid Accent 2" w:semiHidden="0" w:uiPriority="62" w:unhideWhenUsed="0"/>
-    <w:lsdException w:name="Medium Shading 1 Accent 2" w:semiHidden="0" w:uiPriority="63" w:unhideWhenUsed="0"/>
-    <w:lsdException w:name="Medium Shading 2 Accent 2" w:semiHidden="0" w:uiPriority="64" w:unhideWhenUsed="0"/>
-    <w:lsdException w:name="Medium List 1 Accent 2" w:semiHidden="0" w:uiPriority="65" w:unhideWhenUsed="0"/>
-    <w:lsdException w:name="Medium List 2 Accent 2" w:semiHidden="0" w:uiPriority="66" w:unhideWhenUsed="0"/>
-    <w:lsdException w:name="Medium Grid 1 Accent 2" w:semiHidden="0" w:uiPriority="67" w:unhideWhenUsed="0"/>
-    <w:lsdException w:name="Medium Grid 2 Accent 2" w:semiHidden="0" w:uiPriority="68" w:unhideWhenUsed="0"/>
-    <w:lsdException w:name="Medium Grid 3 Accent 2" w:semiHidden="0" w:uiPriority="69" w:unhideWhenUsed="0"/>
-    <w:lsdException w:name="Dark List Accent 2" w:semiHidden="0" w:uiPriority="70" w:unhideWhenUsed="0"/>
-    <w:lsdException w:name="Colorful Shading Accent 2" w:semiHidden="0" w:uiPriority="71" w:unhideWhenUsed="0"/>
-    <w:lsdException w:name="Colorful List Accent 2" w:semiHidden="0" w:uiPriority="72" w:unhideWhenUsed="0"/>
-    <w:lsdException w:name="Colorful Grid Accent 2" w:semiHidden="0" w:uiPriority="73" w:unhideWhenUsed="0"/>
-    <w:lsdException w:name="Light Shading Accent 3" w:semiHidden="0" w:uiPriority="60" w:unhideWhenUsed="0"/>
-    <w:lsdException w:name="Light List Accent 3" w:semiHidden="0" w:uiPriority="61" w:unhideWhenUsed="0"/>
-    <w:lsdException w:name="Light Grid Accent 3" w:semiHidden="0" w:uiPriority="62" w:unhideWhenUsed="0"/>
-    <w:lsdException w:name="Medium Shading 1 Accent 3" w:semiHidden="0" w:uiPriority="63" w:unhideWhenUsed="0"/>
-    <w:lsdException w:name="Medium Shading 2 Accent 3" w:semiHidden="0" w:uiPriority="64" w:unhideWhenUsed="0"/>
-    <w:lsdException w:name="Medium List 1 Accent 3" w:semiHidden="0" w:uiPriority="65" w:unhideWhenUsed="0"/>
-    <w:lsdException w:name="Medium List 2 Accent 3" w:semiHidden="0" w:uiPriority="66" w:unhideWhenUsed="0"/>
-    <w:lsdException w:name="Medium Grid 1 Accent 3" w:semiHidden="0" w:uiPriority="67" w:unhideWhenUsed="0"/>
-    <w:lsdException w:name="Medium Grid 2 Accent 3" w:semiHidden="0" w:uiPriority="68" w:unhideWhenUsed="0"/>
-    <w:lsdException w:name="Medium Grid 3 Accent 3" w:semiHidden="0" w:uiPriority="69" w:unhideWhenUsed="0"/>
-    <w:lsdException w:name="Dark List Accent 3" w:semiHidden="0" w:uiPriority="70" w:unhideWhenUsed="0"/>
-    <w:lsdException w:name="Colorful Shading Accent 3" w:semiHidden="0" w:uiPriority="71" w:unhideWhenUsed="0"/>
-    <w:lsdException w:name="Colorful List Accent 3" w:semiHidden="0" w:uiPriority="72" w:unhideWhenUsed="0"/>
-    <w:lsdException w:name="Colorful Grid Accent 3" w:semiHidden="0" w:uiPriority="73" w:unhideWhenUsed="0"/>
-    <w:lsdException w:name="Light Shading Accent 4" w:semiHidden="0" w:uiPriority="60" w:unhideWhenUsed="0"/>
-    <w:lsdException w:name="Light List Accent 4" w:semiHidden="0" w:uiPriority="61" w:unhideWhenUsed="0"/>
-    <w:lsdException w:name="Light Grid Accent 4" w:semiHidden="0" w:uiPriority="62" w:unhideWhenUsed="0"/>
-    <w:lsdException w:name="Medium Shading 1 Accent 4" w:semiHidden="0" w:uiPriority="63" w:unhideWhenUsed="0"/>
-    <w:lsdException w:name="Medium Shading 2 Accent 4" w:semiHidden="0" w:uiPriority="64" w:unhideWhenUsed="0"/>
-    <w:lsdException w:name="Medium List 1 Accent 4" w:semiHidden="0" w:uiPriority="65" w:unhideWhenUsed="0"/>
-    <w:lsdException w:name="Medium List 2 Accent 4" w:semiHidden="0" w:uiPriority="66" w:unhideWhenUsed="0"/>
-    <w:lsdException w:name="Medium Grid 1 Accent 4" w:semiHidden="0" w:uiPriority="67" w:unhideWhenUsed="0"/>
-    <w:lsdException w:name="Medium Grid 2 Accent 4" w:semiHidden="0" w:uiPriority="68" w:unhideWhenUsed="0"/>
-    <w:lsdException w:name="Medium Grid 3 Accent 4" w:semiHidden="0" w:uiPriority="69" w:unhideWhenUsed="0"/>
-    <w:lsdException w:name="Dark List Accent 4" w:semiHidden="0" w:uiPriority="70" w:unhideWhenUsed="0"/>
-    <w:lsdException w:name="Colorful Shading Accent 4" w:semiHidden="0" w:uiPriority="71" w:unhideWhenUsed="0"/>
-    <w:lsdException w:name="Colorful List Accent 4" w:semiHidden="0" w:uiPriority="72" w:unhideWhenUsed="0"/>
-    <w:lsdException w:name="Colorful Grid Accent 4" w:semiHidden="0" w:uiPriority="73" w:unhideWhenUsed="0"/>
-    <w:lsdException w:name="Light Shading Accent 5" w:semiHidden="0" w:uiPriority="60" w:unhideWhenUsed="0"/>
-    <w:lsdException w:name="Light List Accent 5" w:semiHidden="0" w:uiPriority="61" w:unhideWhenUsed="0"/>
-    <w:lsdException w:name="Light Grid Accent 5" w:semiHidden="0" w:uiPriority="62" w:unhideWhenUsed="0"/>
-    <w:lsdException w:name="Medium Shading 1 Accent 5" w:semiHidden="0" w:uiPriority="63" w:unhideWhenUsed="0"/>
-    <w:lsdException w:name="Medium Shading 2 Accent 5" w:semiHidden="0" w:uiPriority="64" w:unhideWhenUsed="0"/>
-    <w:lsdException w:name="Medium List 1 Accent 5" w:semiHidden="0" w:uiPriority="65" w:unhideWhenUsed="0"/>
-    <w:lsdException w:name="Medium List 2 Accent 5" w:semiHidden="0" w:uiPriority="66" w:unhideWhenUsed="0"/>
-    <w:lsdException w:name="Medium Grid 1 Accent 5" w:semiHidden="0" w:uiPriority="67" w:unhideWhenUsed="0"/>
-    <w:lsdException w:name="Medium Grid 2 Accent 5" w:semiHidden="0" w:uiPriority="68" w:unhideWhenUsed="0"/>
-    <w:lsdException w:name="Medium Grid 3 Accent 5" w:semiHidden="0" w:uiPriority="69" w:unhideWhenUsed="0"/>
-    <w:lsdException w:name="Dark List Accent 5" w:semiHidden="0" w:uiPriority="70" w:unhideWhenUsed="0"/>
-    <w:lsdException w:name="Colorful Shading Accent 5" w:semiHidden="0" w:uiPriority="71" w:unhideWhenUsed="0"/>
-    <w:lsdException w:name="Colorful List Accent 5" w:semiHidden="0" w:uiPriority="72" w:unhideWhenUsed="0"/>
-    <w:lsdException w:name="Colorful Grid Accent 5" w:semiHidden="0" w:uiPriority="73" w:unhideWhenUsed="0"/>
-    <w:lsdException w:name="Light Shading Accent 6" w:semiHidden="0" w:uiPriority="60" w:unhideWhenUsed="0"/>
-    <w:lsdException w:name="Light List Accent 6" w:semiHidden="0" w:uiPriority="61" w:unhideWhenUsed="0"/>
-    <w:lsdException w:name="Light Grid Accent 6" w:semiHidden="0" w:uiPriority="62" w:unhideWhenUsed="0"/>
-    <w:lsdException w:name="Medium Shading 1 Accent 6" w:semiHidden="0" w:uiPriority="63" w:unhideWhenUsed="0"/>
-    <w:lsdException w:name="Medium Shading 2 Accent 6" w:semiHidden="0" w:uiPriority="64" w:unhideWhenUsed="0"/>
-    <w:lsdException w:name="Medium List 1 Accent 6" w:semiHidden="0" w:uiPriority="65" w:unhideWhenUsed="0"/>
-    <w:lsdException w:name="Medium List 2 Accent 6" w:semiHidden="0" w:uiPriority="66" w:unhideWhenUsed="0"/>
-    <w:lsdException w:name="Medium Grid 1 Accent 6" w:semiHidden="0" w:uiPriority="67" w:unhideWhenUsed="0"/>
-    <w:lsdException w:name="Medium Grid 2 Accent 6" w:semiHidden="0" w:uiPriority="68" w:unhideWhenUsed="0"/>
-    <w:lsdException w:name="Medium Grid 3 Accent 6" w:semiHidden="0" w:uiPriority="69" w:unhideWhenUsed="0"/>
-    <w:lsdException w:name="Dark List Accent 6" w:semiHidden="0" w:uiPriority="70" w:unhideWhenUsed="0"/>
-    <w:lsdException w:name="Colorful Shading Accent 6" w:semiHidden="0" w:uiPriority="71" w:unhideWhenUsed="0"/>
-    <w:lsdException w:name="Colorful List Accent 6" w:semiHidden="0" w:uiPriority="72" w:unhideWhenUsed="0"/>
-    <w:lsdException w:name="Colorful Grid Accent 6" w:semiHidden="0" w:uiPriority="73" w:unhideWhenUsed="0"/>
-    <w:lsdException w:name="Subtle Emphasis" w:semiHidden="0" w:uiPriority="19" w:unhideWhenUsed="0" w:qFormat="1"/>
-    <w:lsdException w:name="Intense Emphasis" w:semiHidden="0" w:uiPriority="21" w:unhideWhenUsed="0" w:qFormat="1"/>
-    <w:lsdException w:name="Subtle Reference" w:semiHidden="0" w:uiPriority="31" w:unhideWhenUsed="0" w:qFormat="1"/>
-    <w:lsdException w:name="Intense Reference" w:semiHidden="0" w:uiPriority="32" w:unhideWhenUsed="0" w:qFormat="1"/>
-    <w:lsdException w:name="Book Title" w:semiHidden="0" w:uiPriority="33" w:unhideWhenUsed="0" w:qFormat="1"/>
-    <w:lsdException w:name="Bibliography" w:uiPriority="37"/>
-    <w:lsdException w:name="TOC Heading" w:uiPriority="39" w:qFormat="1"/>
-  </w:latentStyles>
-  <w:style w:type="paragraph" w:default="1" w:styleId="Normal">
-    <w:name w:val="Normal"/>
-  </w:style>
-  <w:style w:type="paragraph" w:styleId="Heading1">
-    <w:name w:val="heading 1"/>
-    <w:basedOn w:val="Normal"/>
-    <w:next w:val="Normal"/>
-    <w:pPr>
-      <w:keepNext/>
-      <w:keepLines/>
-      <w:outlineLvl w:val="0"/>
-    </w:pPr>
-    <w:rPr>
-      <w:rFonts w:ascii="Arial" w:eastAsia="Arial" w:hAnsi="Arial" w:cs="Arial"/>
-      <w:sz w:val="28"/>
-    </w:rPr>
-  </w:style>
-  <w:style w:type="paragraph" w:styleId="Heading2">
-    <w:name w:val="heading 2"/>
-    <w:basedOn w:val="Normal"/>
-    <w:next w:val="Normal"/>
-    <w:pPr>
-      <w:keepNext/>
-      <w:keepLines/>
-      <w:ind w:left="426"/>
-      <w:jc w:val="both"/>
-      <w:outlineLvl w:val="1"/>
-    </w:pPr>
-    <w:rPr>
-      <w:rFonts w:ascii="Arial" w:eastAsia="Arial" w:hAnsi="Arial" w:cs="Arial"/>
-      <w:b/>
-      <w:sz w:val="22"/>
-    </w:rPr>
-  </w:style>
-  <w:style w:type="paragraph" w:styleId="Heading3">
-    <w:name w:val="heading 3"/>
-    <w:basedOn w:val="Normal"/>
-    <w:next w:val="Normal"/>
-    <w:pPr>
-      <w:keepNext/>
-      <w:keepLines/>
-      <w:spacing w:before="240" w:after="60"/>
-      <w:outlineLvl w:val="2"/>
-    </w:pPr>
-    <w:rPr>
-      <w:rFonts w:ascii="Arial" w:eastAsia="Arial" w:hAnsi="Arial" w:cs="Arial"/>
-      <w:b/>
-      <w:sz w:val="26"/>
-    </w:rPr>
-  </w:style>
-  <w:style w:type="paragraph" w:styleId="Heading4">
-    <w:name w:val="heading 4"/>
-    <w:basedOn w:val="Normal"/>
-    <w:next w:val="Normal"/>
-    <w:pPr>
-      <w:keepNext/>
-      <w:keepLines/>
-      <w:jc w:val="both"/>
-      <w:outlineLvl w:val="3"/>
-    </w:pPr>
-    <w:rPr>
-      <w:rFonts w:ascii="Arial" w:eastAsia="Arial" w:hAnsi="Arial" w:cs="Arial"/>
-      <w:b/>
-    </w:rPr>
-  </w:style>
-  <w:style w:type="paragraph" w:styleId="Heading5">
-    <w:name w:val="heading 5"/>
-    <w:basedOn w:val="Normal"/>
-    <w:next w:val="Normal"/>
-    <w:pPr>
-      <w:keepNext/>
-      <w:keepLines/>
-      <w:jc w:val="both"/>
-      <w:outlineLvl w:val="4"/>
-    </w:pPr>
-    <w:rPr>
-      <w:rFonts w:ascii="Arial" w:eastAsia="Arial" w:hAnsi="Arial" w:cs="Arial"/>
-      <w:u w:val="single"/>
-    </w:rPr>
-  </w:style>
-  <w:style w:type="paragraph" w:styleId="Heading6">
-    <w:name w:val="heading 6"/>
-    <w:basedOn w:val="Normal"/>
-    <w:next w:val="Normal"/>
-    <w:pPr>
-      <w:keepNext/>
-      <w:keepLines/>
-      <w:outlineLvl w:val="5"/>
-    </w:pPr>
-    <w:rPr>
-      <w:rFonts w:ascii="Arial" w:eastAsia="Arial" w:hAnsi="Arial" w:cs="Arial"/>
-      <w:b/>
-    </w:rPr>
-  </w:style>
-  <w:style w:type="character" w:default="1" w:styleId="DefaultParagraphFont">
-    <w:name w:val="Default Paragraph Font"/>
-    <w:uiPriority w:val="1"/>
-    <w:semiHidden/>
-    <w:unhideWhenUsed/>
-  </w:style>
-  <w:style w:type="table" w:default="1" w:styleId="TableNormal">
-    <w:name w:val="Normal Table"/>
-    <w:uiPriority w:val="99"/>
-    <w:semiHidden/>
-    <w:unhideWhenUsed/>
-    <w:tblPr>
-      <w:tblInd w:w="0" w:type="dxa"/>
-      <w:tblCellMar>
-        <w:top w:w="0" w:type="dxa"/>
-        <w:left w:w="108" w:type="dxa"/>
-        <w:bottom w:w="0" w:type="dxa"/>
-        <w:right w:w="108" w:type="dxa"/>
-      </w:tblCellMar>
-    </w:tblPr>
-  </w:style>
-  <w:style w:type="numbering" w:default="1" w:styleId="NoList">
-    <w:name w:val="No List"/>
-    <w:uiPriority w:val="99"/>
-    <w:semiHidden/>
-    <w:unhideWhenUsed/>
-  </w:style>
-  <w:style w:type="paragraph" w:styleId="Title">
-    <w:name w:val="Title"/>
-    <w:basedOn w:val="Normal"/>
-    <w:next w:val="Normal"/>
-    <w:pPr>
-      <w:keepNext/>
-      <w:keepLines/>
-      <w:jc w:val="center"/>
-    </w:pPr>
-    <w:rPr>
-      <w:rFonts w:ascii="Arial" w:eastAsia="Arial" w:hAnsi="Arial" w:cs="Arial"/>
-      <w:b/>
-      <w:i/>
-      <w:sz w:val="24"/>
-    </w:rPr>
-  </w:style>
-  <w:style w:type="paragraph" w:styleId="Subtitle">
-    <w:name w:val="Subtitle"/>
-    <w:basedOn w:val="Normal"/>
-    <w:next w:val="Normal"/>
-    <w:pPr>
-      <w:keepNext/>
-      <w:keepLines/>
-      <w:spacing w:before="360" w:after="80"/>
-      <w:contextualSpacing/>
-    </w:pPr>
-    <w:rPr>
-      <w:rFonts w:ascii="Georgia" w:eastAsia="Georgia" w:hAnsi="Georgia" w:cs="Georgia"/>
-      <w:i/>
-      <w:color w:val="666666"/>
-      <w:sz w:val="48"/>
-    </w:rPr>
-  </w:style>
-  <w:style w:type="table" w:customStyle="1" w:styleId="a">
-    <w:basedOn w:val="TableNormal"/>
-    <w:tblPr>
-      <w:tblStyleRowBandSize w:val="1"/>
-      <w:tblStyleColBandSize w:val="1"/>
-      <w:tblInd w:w="0" w:type="dxa"/>
-      <w:tblCellMar>
-        <w:top w:w="0" w:type="dxa"/>
-        <w:left w:w="108" w:type="dxa"/>
-        <w:bottom w:w="0" w:type="dxa"/>
-        <w:right w:w="108" w:type="dxa"/>
-      </w:tblCellMar>
-    </w:tblPr>
-  </w:style>
-  <w:style w:type="table" w:customStyle="1" w:styleId="a0">
-    <w:basedOn w:val="TableNormal"/>
-    <w:tblPr>
-      <w:tblStyleRowBandSize w:val="1"/>
-      <w:tblStyleColBandSize w:val="1"/>
-      <w:tblInd w:w="0" w:type="dxa"/>
-      <w:tblCellMar>
-        <w:top w:w="0" w:type="dxa"/>
-        <w:left w:w="108" w:type="dxa"/>
-        <w:bottom w:w="0" w:type="dxa"/>
-        <w:right w:w="108" w:type="dxa"/>
-      </w:tblCellMar>
-    </w:tblPr>
-  </w:style>
-  <w:style w:type="table" w:customStyle="1" w:styleId="a1">
-    <w:basedOn w:val="TableNormal"/>
-    <w:tblPr>
-      <w:tblStyleRowBandSize w:val="1"/>
-      <w:tblStyleColBandSize w:val="1"/>
-      <w:tblInd w:w="0" w:type="dxa"/>
-      <w:tblCellMar>
-        <w:top w:w="0" w:type="dxa"/>
-        <w:left w:w="108" w:type="dxa"/>
-        <w:bottom w:w="0" w:type="dxa"/>
-        <w:right w:w="108" w:type="dxa"/>
-      </w:tblCellMar>
-    </w:tblPr>
-  </w:style>
-  <w:style w:type="table" w:customStyle="1" w:styleId="a2">
-    <w:basedOn w:val="TableNormal"/>
-    <w:tblPr>
-      <w:tblStyleRowBandSize w:val="1"/>
-      <w:tblStyleColBandSize w:val="1"/>
-      <w:tblInd w:w="0" w:type="dxa"/>
-      <w:tblCellMar>
-        <w:top w:w="0" w:type="dxa"/>
-        <w:left w:w="108" w:type="dxa"/>
-        <w:bottom w:w="0" w:type="dxa"/>
-        <w:right w:w="108" w:type="dxa"/>
-      </w:tblCellMar>
-    </w:tblPr>
-  </w:style>
-  <w:style w:type="table" w:customStyle="1" w:styleId="a3">
-    <w:basedOn w:val="TableNormal"/>
-    <w:tblPr>
-      <w:tblStyleRowBandSize w:val="1"/>
-      <w:tblStyleColBandSize w:val="1"/>
-      <w:tblInd w:w="0" w:type="dxa"/>
-      <w:tblCellMar>
-        <w:top w:w="0" w:type="dxa"/>
-        <w:left w:w="108" w:type="dxa"/>
-        <w:bottom w:w="0" w:type="dxa"/>
-        <w:right w:w="108" w:type="dxa"/>
-      </w:tblCellMar>
-    </w:tblPr>
-  </w:style>
-  <w:style w:type="table" w:customStyle="1" w:styleId="a4">
-    <w:basedOn w:val="TableNormal"/>
-    <w:tblPr>
-      <w:tblStyleRowBandSize w:val="1"/>
-      <w:tblStyleColBandSize w:val="1"/>
-      <w:tblInd w:w="0" w:type="dxa"/>
-      <w:tblCellMar>
-        <w:top w:w="0" w:type="dxa"/>
-        <w:left w:w="108" w:type="dxa"/>
-        <w:bottom w:w="0" w:type="dxa"/>
-        <w:right w:w="108" w:type="dxa"/>
-      </w:tblCellMar>
-    </w:tblPr>
-  </w:style>
-  <w:style w:type="paragraph" w:styleId="BalloonText">
-    <w:name w:val="Balloon Text"/>
-    <w:basedOn w:val="Normal"/>
-    <w:link w:val="BalloonTextChar"/>
-    <w:uiPriority w:val="99"/>
-    <w:semiHidden/>
-    <w:unhideWhenUsed/>
-    <w:rsid w:val="00677818"/>
-    <w:rPr>
-      <w:rFonts w:ascii="Tahoma" w:hAnsi="Tahoma" w:cs="Tahoma"/>
-      <w:sz w:val="16"/>
-      <w:szCs w:val="16"/>
-    </w:rPr>
-  </w:style>
-  <w:style w:type="character" w:customStyle="1" w:styleId="BalloonTextChar">
-    <w:name w:val="Balloon Text Char"/>
-    <w:basedOn w:val="DefaultParagraphFont"/>
-    <w:link w:val="BalloonText"/>
-    <w:uiPriority w:val="99"/>
-    <w:semiHidden/>
-    <w:rsid w:val="00677818"/>
-    <w:rPr>
-      <w:rFonts w:ascii="Tahoma" w:hAnsi="Tahoma" w:cs="Tahoma"/>
-      <w:sz w:val="16"/>
-      <w:szCs w:val="16"/>
-    </w:rPr>
-  </w:style>
-  <w:style w:type="paragraph" w:styleId="ListParagraph">
+  <w:style w:type="paragraph" w:styleId="Prrafodelista">
     <w:name w:val="List Paragraph"/>
     <w:basedOn w:val="Normal"/>
     <w:uiPriority w:val="34"/>

--- a/Entregables/Matriz de comunicacion/Matriz de Comunicaciones.doc.docx
+++ b/Entregables/Matriz de comunicacion/Matriz de Comunicaciones.doc.docx
@@ -7,6 +7,8 @@
       <w:pPr>
         <w:pStyle w:val="Puesto"/>
       </w:pPr>
+      <w:bookmarkStart w:id="0" w:name="_GoBack"/>
+      <w:bookmarkEnd w:id="0"/>
     </w:p>
     <w:p>
       <w:pPr>
@@ -644,8 +646,8 @@
       <w:pPr>
         <w:jc w:val="both"/>
       </w:pPr>
-      <w:bookmarkStart w:id="0" w:name="h.gjdgxs" w:colFirst="0" w:colLast="0"/>
-      <w:bookmarkEnd w:id="0"/>
+      <w:bookmarkStart w:id="1" w:name="h.gjdgxs" w:colFirst="0" w:colLast="0"/>
+      <w:bookmarkEnd w:id="1"/>
     </w:p>
     <w:p>
       <w:pPr>
@@ -1393,13 +1395,7 @@
       </w:pPr>
     </w:p>
     <w:p>
-      <w:pPr>
-        <w:jc w:val="both"/>
-      </w:pPr>
-    </w:p>
-    <w:p>
-      <w:r>
-        <w:lastRenderedPageBreak/>
+      <w:r>
         <w:br w:type="page"/>
       </w:r>
     </w:p>
@@ -2033,7 +2029,6 @@
               <w:spacing w:before="40" w:after="40" w:line="288" w:lineRule="auto"/>
               <w:jc w:val="center"/>
             </w:pPr>
-            <w:bookmarkStart w:id="1" w:name="_GoBack"/>
           </w:p>
         </w:tc>
         <w:tc>
@@ -2064,7 +2059,6 @@
           </w:p>
         </w:tc>
       </w:tr>
-      <w:bookmarkEnd w:id="1"/>
       <w:tr>
         <w:trPr>
           <w:trHeight w:val="520"/>
@@ -2298,12 +2292,6 @@
         </w:tc>
       </w:tr>
     </w:tbl>
-    <w:p>
-      <w:r>
-        <w:lastRenderedPageBreak/>
-        <w:br w:type="page"/>
-      </w:r>
-    </w:p>
     <w:p/>
     <w:p>
       <w:pPr>
@@ -2508,7 +2496,7 @@
       <w:rPr>
         <w:noProof/>
       </w:rPr>
-      <w:t>4</w:t>
+      <w:t>1</w:t>
     </w:r>
     <w:r>
       <w:fldChar w:fldCharType="end"/>
@@ -2529,7 +2517,7 @@
       <w:rPr>
         <w:noProof/>
       </w:rPr>
-      <w:t>6</w:t>
+      <w:t>4</w:t>
     </w:r>
     <w:r>
       <w:fldChar w:fldCharType="end"/>
@@ -2608,6 +2596,7 @@
           <w:r>
             <w:rPr>
               <w:noProof/>
+              <w:lang w:val="es-AR" w:eastAsia="es-AR"/>
             </w:rPr>
             <w:drawing>
               <wp:inline distT="114300" distB="114300" distL="114300" distR="114300">
@@ -2855,7 +2844,7 @@
 
 <file path=word/numbering.xml><?xml version="1.0" encoding="utf-8"?>
 <w:numbering xmlns:wpc="http://schemas.microsoft.com/office/word/2010/wordprocessingCanvas" xmlns:mc="http://schemas.openxmlformats.org/markup-compatibility/2006" xmlns:o="urn:schemas-microsoft-com:office:office" xmlns:r="http://schemas.openxmlformats.org/officeDocument/2006/relationships" xmlns:m="http://schemas.openxmlformats.org/officeDocument/2006/math" xmlns:v="urn:schemas-microsoft-com:vml" xmlns:wp14="http://schemas.microsoft.com/office/word/2010/wordprocessingDrawing" xmlns:wp="http://schemas.openxmlformats.org/drawingml/2006/wordprocessingDrawing" xmlns:w10="urn:schemas-microsoft-com:office:word" xmlns:w="http://schemas.openxmlformats.org/wordprocessingml/2006/main" xmlns:w14="http://schemas.microsoft.com/office/word/2010/wordml" xmlns:w15="http://schemas.microsoft.com/office/word/2012/wordml" xmlns:wpg="http://schemas.microsoft.com/office/word/2010/wordprocessingGroup" xmlns:wpi="http://schemas.microsoft.com/office/word/2010/wordprocessingInk" xmlns:wne="http://schemas.microsoft.com/office/word/2006/wordml" xmlns:wps="http://schemas.microsoft.com/office/word/2010/wordprocessingShape" mc:Ignorable="w14 w15 wp14">
-  <w:abstractNum w:abstractNumId="0" w15:restartNumberingAfterBreak="0">
+  <w:abstractNum w:abstractNumId="0">
     <w:nsid w:val="11535DE6"/>
     <w:multiLevelType w:val="hybridMultilevel"/>
     <w:tmpl w:val="C6F08C04"/>
@@ -3518,6 +3507,13 @@
     <w:tblPr>
       <w:tblStyleRowBandSize w:val="1"/>
       <w:tblStyleColBandSize w:val="1"/>
+      <w:tblInd w:w="0" w:type="dxa"/>
+      <w:tblCellMar>
+        <w:top w:w="0" w:type="dxa"/>
+        <w:left w:w="108" w:type="dxa"/>
+        <w:bottom w:w="0" w:type="dxa"/>
+        <w:right w:w="108" w:type="dxa"/>
+      </w:tblCellMar>
     </w:tblPr>
   </w:style>
   <w:style w:type="table" w:customStyle="1" w:styleId="a0">
@@ -3525,6 +3521,13 @@
     <w:tblPr>
       <w:tblStyleRowBandSize w:val="1"/>
       <w:tblStyleColBandSize w:val="1"/>
+      <w:tblInd w:w="0" w:type="dxa"/>
+      <w:tblCellMar>
+        <w:top w:w="0" w:type="dxa"/>
+        <w:left w:w="108" w:type="dxa"/>
+        <w:bottom w:w="0" w:type="dxa"/>
+        <w:right w:w="108" w:type="dxa"/>
+      </w:tblCellMar>
     </w:tblPr>
   </w:style>
   <w:style w:type="table" w:customStyle="1" w:styleId="a1">
@@ -3532,6 +3535,13 @@
     <w:tblPr>
       <w:tblStyleRowBandSize w:val="1"/>
       <w:tblStyleColBandSize w:val="1"/>
+      <w:tblInd w:w="0" w:type="dxa"/>
+      <w:tblCellMar>
+        <w:top w:w="0" w:type="dxa"/>
+        <w:left w:w="108" w:type="dxa"/>
+        <w:bottom w:w="0" w:type="dxa"/>
+        <w:right w:w="108" w:type="dxa"/>
+      </w:tblCellMar>
     </w:tblPr>
   </w:style>
   <w:style w:type="table" w:customStyle="1" w:styleId="a2">
@@ -3539,6 +3549,13 @@
     <w:tblPr>
       <w:tblStyleRowBandSize w:val="1"/>
       <w:tblStyleColBandSize w:val="1"/>
+      <w:tblInd w:w="0" w:type="dxa"/>
+      <w:tblCellMar>
+        <w:top w:w="0" w:type="dxa"/>
+        <w:left w:w="108" w:type="dxa"/>
+        <w:bottom w:w="0" w:type="dxa"/>
+        <w:right w:w="108" w:type="dxa"/>
+      </w:tblCellMar>
     </w:tblPr>
   </w:style>
   <w:style w:type="table" w:customStyle="1" w:styleId="a3">
@@ -3546,6 +3563,13 @@
     <w:tblPr>
       <w:tblStyleRowBandSize w:val="1"/>
       <w:tblStyleColBandSize w:val="1"/>
+      <w:tblInd w:w="0" w:type="dxa"/>
+      <w:tblCellMar>
+        <w:top w:w="0" w:type="dxa"/>
+        <w:left w:w="108" w:type="dxa"/>
+        <w:bottom w:w="0" w:type="dxa"/>
+        <w:right w:w="108" w:type="dxa"/>
+      </w:tblCellMar>
     </w:tblPr>
   </w:style>
   <w:style w:type="table" w:customStyle="1" w:styleId="a4">
@@ -3553,6 +3577,13 @@
     <w:tblPr>
       <w:tblStyleRowBandSize w:val="1"/>
       <w:tblStyleColBandSize w:val="1"/>
+      <w:tblInd w:w="0" w:type="dxa"/>
+      <w:tblCellMar>
+        <w:top w:w="0" w:type="dxa"/>
+        <w:left w:w="108" w:type="dxa"/>
+        <w:bottom w:w="0" w:type="dxa"/>
+        <w:right w:w="108" w:type="dxa"/>
+      </w:tblCellMar>
     </w:tblPr>
   </w:style>
   <w:style w:type="paragraph" w:styleId="Textodeglobo">
